--- a/20250206-新增APR相關特徵/使用多個APR特徵的結果/chart/OLD_Chart應用Ranklib.docx
+++ b/20250206-新增APR相關特徵/使用多個APR特徵的結果/chart/OLD_Chart應用Ranklib.docx
@@ -26,7 +26,6 @@
     <w:p>
       <w:pPr>
         <w:rPr>
-          <w:rFonts w:hint="eastAsia"/>
           <w:b/>
           <w:color w:val="FF0000"/>
         </w:rPr>
@@ -184,68 +183,65 @@
         <w:t>hart_new_feature</w:t>
       </w:r>
       <w:r>
-        <w:t>/SBFL_chart</w:t>
+        <w:t>/SBFL_chart_no_sus</w:t>
+      </w:r>
+      <w:r>
+        <w:t>.txt -ranker 1 -kcv 5 -</w:t>
+      </w:r>
+      <w:r>
+        <w:t>kcvmd Chart_result/C</w:t>
+      </w:r>
+      <w:r>
+        <w:t>hart</w:t>
+      </w:r>
+      <w:r>
+        <w:t xml:space="preserve">_no_sus/ -kcvmn </w:t>
+      </w:r>
+      <w:r>
+        <w:rPr>
+          <w:rFonts w:hint="eastAsia"/>
+        </w:rPr>
+        <w:t>r</w:t>
+      </w:r>
+      <w:r>
+        <w:t>n</w:t>
+      </w:r>
+      <w:r>
+        <w:t xml:space="preserve"> -metric2t MAP -metric2T MAP -tvs 0.8</w:t>
+      </w:r>
+      <w:r>
+        <w:t xml:space="preserve"> &gt;&gt; Chart_result</w:t>
+      </w:r>
+      <w:r>
+        <w:rPr>
+          <w:rFonts w:hint="eastAsia"/>
+        </w:rPr>
+        <w:t>/</w:t>
+      </w:r>
+      <w:r>
+        <w:t>C</w:t>
+      </w:r>
+      <w:r>
+        <w:t>hart</w:t>
       </w:r>
       <w:r>
         <w:t>_no_sus</w:t>
       </w:r>
       <w:r>
-        <w:t>.txt -ranker 1 -kcv 5 -</w:t>
-      </w:r>
-      <w:r>
-        <w:t>kcvmd Chart_result/C</w:t>
-      </w:r>
-      <w:r>
-        <w:t>hart</w:t>
-      </w:r>
-      <w:r>
-        <w:t>_no_sus</w:t>
-      </w:r>
-      <w:r>
-        <w:t xml:space="preserve">/ -kcvmn </w:t>
-      </w:r>
-      <w:r>
-        <w:rPr>
-          <w:rFonts w:hint="eastAsia"/>
-        </w:rPr>
-        <w:t>r</w:t>
-      </w:r>
-      <w:r>
-        <w:t>n</w:t>
-      </w:r>
-      <w:r>
-        <w:t xml:space="preserve"> -metric2t MAP -metric2T MAP -tvs 0.8</w:t>
-      </w:r>
-      <w:r>
-        <w:t xml:space="preserve"> &gt;&gt; Chart_result</w:t>
-      </w:r>
-      <w:r>
         <w:rPr>
           <w:rFonts w:hint="eastAsia"/>
         </w:rPr>
         <w:t>/</w:t>
       </w:r>
       <w:r>
-        <w:t>C</w:t>
-      </w:r>
-      <w:r>
-        <w:t>hart</w:t>
-      </w:r>
-      <w:r>
-        <w:t>_no_sus</w:t>
-      </w:r>
-      <w:r>
-        <w:rPr>
-          <w:rFonts w:hint="eastAsia"/>
-        </w:rPr>
-        <w:t>/</w:t>
-      </w:r>
-      <w:r>
         <w:t>chart_RN_train.txt</w:t>
       </w:r>
     </w:p>
     <w:p>
       <w:r>
+        <w:rPr>
+          <w:noProof/>
+        </w:rPr>
         <w:drawing>
           <wp:inline distT="0" distB="0" distL="0" distR="0" wp14:anchorId="649B9BF6" wp14:editId="655F4917">
             <wp:extent cx="4620270" cy="3134162"/>
@@ -288,6 +284,15 @@
         <w:rPr>
           <w:rFonts w:hint="eastAsia"/>
         </w:rPr>
+        <w:t>F</w:t>
+      </w:r>
+      <w:r>
+        <w:t>1</w:t>
+      </w:r>
+      <w:r>
+        <w:rPr>
+          <w:rFonts w:hint="eastAsia"/>
+        </w:rPr>
         <w:t>應用在</w:t>
       </w:r>
       <w:r>
@@ -330,6 +335,33 @@
           <w:sz w:val="22"/>
           <w:szCs w:val="22"/>
         </w:rPr>
+        <w:t>o</w:t>
+      </w:r>
+      <w:r>
+        <w:rPr>
+          <w:rFonts w:ascii="Arial" w:hAnsi="Arial" w:cs="Arial"/>
+          <w:color w:val="000000"/>
+          <w:sz w:val="22"/>
+          <w:szCs w:val="22"/>
+        </w:rPr>
+        <w:t>ld_new_feature</w:t>
+      </w:r>
+      <w:r>
+        <w:rPr>
+          <w:rFonts w:ascii="Arial" w:hAnsi="Arial" w:cs="Arial" w:hint="eastAsia"/>
+          <w:color w:val="000000"/>
+          <w:sz w:val="22"/>
+          <w:szCs w:val="22"/>
+        </w:rPr>
+        <w:t>/</w:t>
+      </w:r>
+      <w:r>
+        <w:rPr>
+          <w:rFonts w:ascii="Arial" w:hAnsi="Arial" w:cs="Arial" w:hint="eastAsia"/>
+          <w:color w:val="000000"/>
+          <w:sz w:val="22"/>
+          <w:szCs w:val="22"/>
+        </w:rPr>
         <w:t>Ch</w:t>
       </w:r>
       <w:r>
@@ -357,25 +389,43 @@
           <w:sz w:val="22"/>
           <w:szCs w:val="22"/>
         </w:rPr>
-        <w:t>esult/Chart</w:t>
-      </w:r>
-      <w:r>
-        <w:rPr>
-          <w:rFonts w:ascii="Arial" w:hAnsi="Arial" w:cs="Arial"/>
-          <w:color w:val="000000"/>
-          <w:sz w:val="22"/>
-          <w:szCs w:val="22"/>
-        </w:rPr>
-        <w:t>_no_sus</w:t>
-      </w:r>
-      <w:r>
-        <w:rPr>
-          <w:rFonts w:ascii="Arial" w:hAnsi="Arial" w:cs="Arial"/>
-          <w:color w:val="000000"/>
-          <w:sz w:val="22"/>
-          <w:szCs w:val="22"/>
-        </w:rPr>
-        <w:t>/f1.rn -rank Closure_new_feature</w:t>
+        <w:t xml:space="preserve">esult/Chart_no_sus/f1.rn -rank </w:t>
+      </w:r>
+      <w:r>
+        <w:rPr>
+          <w:rFonts w:ascii="Arial" w:hAnsi="Arial" w:cs="Arial" w:hint="eastAsia"/>
+          <w:color w:val="000000"/>
+          <w:sz w:val="22"/>
+          <w:szCs w:val="22"/>
+        </w:rPr>
+        <w:t>o</w:t>
+      </w:r>
+      <w:r>
+        <w:rPr>
+          <w:rFonts w:ascii="Arial" w:hAnsi="Arial" w:cs="Arial"/>
+          <w:color w:val="000000"/>
+          <w:sz w:val="22"/>
+          <w:szCs w:val="22"/>
+        </w:rPr>
+        <w:t>ld_new_feature</w:t>
+      </w:r>
+      <w:r>
+        <w:rPr>
+          <w:rFonts w:ascii="Arial" w:hAnsi="Arial" w:cs="Arial" w:hint="eastAsia"/>
+          <w:color w:val="000000"/>
+          <w:sz w:val="22"/>
+          <w:szCs w:val="22"/>
+        </w:rPr>
+        <w:t>/</w:t>
+      </w:r>
+      <w:r>
+        <w:rPr>
+          <w:rFonts w:ascii="Arial" w:hAnsi="Arial" w:cs="Arial"/>
+          <w:color w:val="000000"/>
+          <w:sz w:val="22"/>
+          <w:szCs w:val="22"/>
+        </w:rPr>
+        <w:t>Closure_new_feature</w:t>
       </w:r>
       <w:r>
         <w:rPr>
@@ -393,7 +443,25 @@
           <w:sz w:val="22"/>
           <w:szCs w:val="22"/>
         </w:rPr>
-        <w:t>.txt -indri Closure_result</w:t>
+        <w:t xml:space="preserve">.txt -indri </w:t>
+      </w:r>
+      <w:r>
+        <w:rPr>
+          <w:rFonts w:ascii="Arial" w:hAnsi="Arial" w:cs="Arial" w:hint="eastAsia"/>
+          <w:color w:val="000000"/>
+          <w:sz w:val="22"/>
+          <w:szCs w:val="22"/>
+        </w:rPr>
+        <w:t>o</w:t>
+      </w:r>
+      <w:r>
+        <w:rPr>
+          <w:rFonts w:ascii="Arial" w:hAnsi="Arial" w:cs="Arial"/>
+          <w:color w:val="000000"/>
+          <w:sz w:val="22"/>
+          <w:szCs w:val="22"/>
+        </w:rPr>
+        <w:t>ld_new_feature</w:t>
       </w:r>
       <w:r>
         <w:rPr>
@@ -411,25 +479,34 @@
           <w:sz w:val="22"/>
           <w:szCs w:val="22"/>
         </w:rPr>
-        <w:t>Chart_</w:t>
-      </w:r>
-      <w:r>
-        <w:rPr>
-          <w:rFonts w:ascii="Arial" w:hAnsi="Arial" w:cs="Arial"/>
-          <w:color w:val="000000"/>
-          <w:sz w:val="22"/>
-          <w:szCs w:val="22"/>
-        </w:rPr>
-        <w:t>no_sus</w:t>
-      </w:r>
-      <w:r>
-        <w:rPr>
-          <w:rFonts w:ascii="Arial" w:hAnsi="Arial" w:cs="Arial"/>
-          <w:color w:val="000000"/>
-          <w:sz w:val="22"/>
-          <w:szCs w:val="22"/>
-        </w:rPr>
-        <w:t>_f1.rn_in_closure</w:t>
+        <w:t>Closure_result</w:t>
+      </w:r>
+      <w:r>
+        <w:rPr>
+          <w:rFonts w:ascii="Arial" w:hAnsi="Arial" w:cs="Arial" w:hint="eastAsia"/>
+          <w:color w:val="000000"/>
+          <w:sz w:val="22"/>
+          <w:szCs w:val="22"/>
+        </w:rPr>
+        <w:t>/</w:t>
+      </w:r>
+      <w:r>
+        <w:rPr>
+          <w:rFonts w:ascii="Arial" w:hAnsi="Arial" w:cs="Arial" w:hint="eastAsia"/>
+          <w:color w:val="000000"/>
+          <w:sz w:val="22"/>
+          <w:szCs w:val="22"/>
+        </w:rPr>
+        <w:t>2_</w:t>
+      </w:r>
+      <w:r>
+        <w:rPr>
+          <w:rFonts w:ascii="Arial" w:hAnsi="Arial" w:cs="Arial"/>
+          <w:color w:val="000000"/>
+          <w:sz w:val="22"/>
+          <w:szCs w:val="22"/>
+        </w:rPr>
+        <w:t>Chart_no_sus_f1.rn_in_closure</w:t>
       </w:r>
       <w:r>
         <w:rPr>
@@ -461,6 +538,33 @@
           <w:szCs w:val="22"/>
         </w:rPr>
       </w:pPr>
+      <w:r>
+        <w:rPr>
+          <w:rFonts w:ascii="Arial" w:hAnsi="Arial" w:cs="Arial" w:hint="eastAsia"/>
+          <w:color w:val="000000"/>
+          <w:sz w:val="22"/>
+          <w:szCs w:val="22"/>
+        </w:rPr>
+        <w:t>觀察</w:t>
+      </w:r>
+      <w:r>
+        <w:rPr>
+          <w:rFonts w:ascii="Arial" w:hAnsi="Arial" w:cs="Arial" w:hint="eastAsia"/>
+          <w:color w:val="000000"/>
+          <w:sz w:val="22"/>
+          <w:szCs w:val="22"/>
+        </w:rPr>
+        <w:t>c</w:t>
+      </w:r>
+      <w:r>
+        <w:rPr>
+          <w:rFonts w:ascii="Arial" w:hAnsi="Arial" w:cs="Arial"/>
+          <w:color w:val="000000"/>
+          <w:sz w:val="22"/>
+          <w:szCs w:val="22"/>
+        </w:rPr>
+        <w:t>losure-14</w:t>
+      </w:r>
     </w:p>
     <w:p>
       <w:pPr>
@@ -480,25 +584,43 @@
           <w:sz w:val="22"/>
           <w:szCs w:val="22"/>
         </w:rPr>
-        <w:t>觀察</w:t>
-      </w:r>
-      <w:r>
-        <w:rPr>
-          <w:rFonts w:ascii="Arial" w:hAnsi="Arial" w:cs="Arial" w:hint="eastAsia"/>
-          <w:color w:val="000000"/>
-          <w:sz w:val="22"/>
-          <w:szCs w:val="22"/>
-        </w:rPr>
-        <w:t>c</w:t>
-      </w:r>
-      <w:r>
-        <w:rPr>
-          <w:rFonts w:ascii="Arial" w:hAnsi="Arial" w:cs="Arial"/>
-          <w:color w:val="000000"/>
-          <w:sz w:val="22"/>
-          <w:szCs w:val="22"/>
-        </w:rPr>
-        <w:t>losure-14</w:t>
+        <w:t>會先整理都是</w:t>
+      </w:r>
+      <w:r>
+        <w:rPr>
+          <w:rFonts w:ascii="Arial" w:hAnsi="Arial" w:cs="Arial"/>
+          <w:color w:val="000000"/>
+          <w:sz w:val="22"/>
+          <w:szCs w:val="22"/>
+        </w:rPr>
+        <w:t>label</w:t>
+      </w:r>
+      <w:r>
+        <w:rPr>
+          <w:rFonts w:ascii="Arial" w:hAnsi="Arial" w:cs="Arial" w:hint="eastAsia"/>
+          <w:color w:val="000000"/>
+          <w:sz w:val="22"/>
+          <w:szCs w:val="22"/>
+        </w:rPr>
+        <w:t>為</w:t>
+      </w:r>
+      <w:r>
+        <w:rPr>
+          <w:rFonts w:ascii="Arial" w:hAnsi="Arial" w:cs="Arial" w:hint="eastAsia"/>
+          <w:color w:val="000000"/>
+          <w:sz w:val="22"/>
+          <w:szCs w:val="22"/>
+        </w:rPr>
+        <w:t>3</w:t>
+      </w:r>
+      <w:r>
+        <w:rPr>
+          <w:rFonts w:ascii="Arial" w:hAnsi="Arial" w:cs="Arial" w:hint="eastAsia"/>
+          <w:color w:val="000000"/>
+          <w:sz w:val="22"/>
+          <w:szCs w:val="22"/>
+        </w:rPr>
+        <w:t>的進行排名，其中的懷疑值是遞減的。</w:t>
       </w:r>
     </w:p>
     <w:p>
@@ -519,16 +641,34 @@
           <w:sz w:val="22"/>
           <w:szCs w:val="22"/>
         </w:rPr>
-        <w:t>會先整理都是</w:t>
-      </w:r>
-      <w:r>
-        <w:rPr>
-          <w:rFonts w:ascii="Arial" w:hAnsi="Arial" w:cs="Arial"/>
-          <w:color w:val="000000"/>
-          <w:sz w:val="22"/>
-          <w:szCs w:val="22"/>
-        </w:rPr>
-        <w:t>label</w:t>
+        <w:t>再來找</w:t>
+      </w:r>
+      <w:r>
+        <w:rPr>
+          <w:rFonts w:ascii="Arial" w:hAnsi="Arial" w:cs="Arial" w:hint="eastAsia"/>
+          <w:color w:val="000000"/>
+          <w:sz w:val="22"/>
+          <w:szCs w:val="22"/>
+        </w:rPr>
+        <w:t>l</w:t>
+      </w:r>
+      <w:r>
+        <w:rPr>
+          <w:rFonts w:ascii="Arial" w:hAnsi="Arial" w:cs="Arial"/>
+          <w:color w:val="000000"/>
+          <w:sz w:val="22"/>
+          <w:szCs w:val="22"/>
+        </w:rPr>
+        <w:t>able</w:t>
+      </w:r>
+      <w:r>
+        <w:rPr>
+          <w:rFonts w:ascii="Arial" w:hAnsi="Arial" w:cs="Arial" w:hint="eastAsia"/>
+          <w:color w:val="000000"/>
+          <w:sz w:val="22"/>
+          <w:szCs w:val="22"/>
+        </w:rPr>
+        <w:t>l</w:t>
       </w:r>
       <w:r>
         <w:rPr>
@@ -546,16 +686,16 @@
           <w:sz w:val="22"/>
           <w:szCs w:val="22"/>
         </w:rPr>
-        <w:t>3</w:t>
-      </w:r>
-      <w:r>
-        <w:rPr>
-          <w:rFonts w:ascii="Arial" w:hAnsi="Arial" w:cs="Arial" w:hint="eastAsia"/>
-          <w:color w:val="000000"/>
-          <w:sz w:val="22"/>
-          <w:szCs w:val="22"/>
-        </w:rPr>
-        <w:t>的進行排名，其中的懷疑值是遞減的。</w:t>
+        <w:t>2</w:t>
+      </w:r>
+      <w:r>
+        <w:rPr>
+          <w:rFonts w:ascii="Arial" w:hAnsi="Arial" w:cs="Arial" w:hint="eastAsia"/>
+          <w:color w:val="000000"/>
+          <w:sz w:val="22"/>
+          <w:szCs w:val="22"/>
+        </w:rPr>
+        <w:t>的，以此類推。</w:t>
       </w:r>
     </w:p>
     <w:p>
@@ -563,7 +703,397 @@
         <w:pStyle w:val="Web"/>
         <w:spacing w:before="0" w:beforeAutospacing="0" w:after="0" w:afterAutospacing="0"/>
         <w:rPr>
-          <w:rFonts w:ascii="Arial" w:hAnsi="Arial" w:cs="Arial" w:hint="eastAsia"/>
+          <w:rFonts w:ascii="Arial" w:hAnsi="Arial" w:cs="Arial"/>
+          <w:color w:val="000000"/>
+          <w:sz w:val="22"/>
+          <w:szCs w:val="22"/>
+        </w:rPr>
+      </w:pPr>
+    </w:p>
+    <w:p>
+      <w:pPr>
+        <w:pStyle w:val="Web"/>
+        <w:spacing w:before="0" w:beforeAutospacing="0" w:after="0" w:afterAutospacing="0"/>
+        <w:rPr>
+          <w:rFonts w:ascii="Arial" w:hAnsi="Arial" w:cs="Arial"/>
+          <w:color w:val="000000"/>
+          <w:sz w:val="22"/>
+          <w:szCs w:val="22"/>
+        </w:rPr>
+      </w:pPr>
+      <w:r>
+        <w:rPr>
+          <w:rFonts w:ascii="Arial" w:hAnsi="Arial" w:cs="Arial" w:hint="eastAsia"/>
+          <w:color w:val="000000"/>
+          <w:sz w:val="22"/>
+          <w:szCs w:val="22"/>
+        </w:rPr>
+        <w:t>F</w:t>
+      </w:r>
+      <w:r>
+        <w:rPr>
+          <w:rFonts w:ascii="Arial" w:hAnsi="Arial" w:cs="Arial"/>
+          <w:color w:val="000000"/>
+          <w:sz w:val="22"/>
+          <w:szCs w:val="22"/>
+        </w:rPr>
+        <w:t>3</w:t>
+      </w:r>
+      <w:r>
+        <w:rPr>
+          <w:rFonts w:ascii="Arial" w:hAnsi="Arial" w:cs="Arial" w:hint="eastAsia"/>
+          <w:color w:val="000000"/>
+          <w:sz w:val="22"/>
+          <w:szCs w:val="22"/>
+        </w:rPr>
+        <w:t>應用在</w:t>
+      </w:r>
+      <w:r>
+        <w:rPr>
+          <w:rFonts w:hint="eastAsia"/>
+        </w:rPr>
+        <w:t>closure上面看看。</w:t>
+      </w:r>
+    </w:p>
+    <w:p>
+      <w:pPr>
+        <w:pStyle w:val="Web"/>
+        <w:spacing w:before="0" w:beforeAutospacing="0" w:after="0" w:afterAutospacing="0"/>
+        <w:rPr>
+          <w:rFonts w:ascii="Arial" w:hAnsi="Arial" w:cs="Arial"/>
+          <w:color w:val="000000"/>
+          <w:sz w:val="22"/>
+          <w:szCs w:val="22"/>
+        </w:rPr>
+      </w:pPr>
+      <w:r>
+        <w:rPr>
+          <w:rFonts w:ascii="Arial" w:hAnsi="Arial" w:cs="Arial"/>
+          <w:color w:val="000000"/>
+          <w:sz w:val="22"/>
+          <w:szCs w:val="22"/>
+        </w:rPr>
+        <w:t xml:space="preserve">java -jar RankLib-2.18.jar -load </w:t>
+      </w:r>
+      <w:r>
+        <w:rPr>
+          <w:rFonts w:ascii="Arial" w:hAnsi="Arial" w:cs="Arial" w:hint="eastAsia"/>
+          <w:color w:val="000000"/>
+          <w:sz w:val="22"/>
+          <w:szCs w:val="22"/>
+        </w:rPr>
+        <w:t>o</w:t>
+      </w:r>
+      <w:r>
+        <w:rPr>
+          <w:rFonts w:ascii="Arial" w:hAnsi="Arial" w:cs="Arial"/>
+          <w:color w:val="000000"/>
+          <w:sz w:val="22"/>
+          <w:szCs w:val="22"/>
+        </w:rPr>
+        <w:t>ld_new_feature</w:t>
+      </w:r>
+      <w:r>
+        <w:rPr>
+          <w:rFonts w:ascii="Arial" w:hAnsi="Arial" w:cs="Arial" w:hint="eastAsia"/>
+          <w:color w:val="000000"/>
+          <w:sz w:val="22"/>
+          <w:szCs w:val="22"/>
+        </w:rPr>
+        <w:t>/Ch</w:t>
+      </w:r>
+      <w:r>
+        <w:rPr>
+          <w:rFonts w:ascii="Arial" w:hAnsi="Arial" w:cs="Arial"/>
+          <w:color w:val="000000"/>
+          <w:sz w:val="22"/>
+          <w:szCs w:val="22"/>
+        </w:rPr>
+        <w:t>art_</w:t>
+      </w:r>
+      <w:r>
+        <w:rPr>
+          <w:rFonts w:ascii="Arial" w:hAnsi="Arial" w:cs="Arial" w:hint="eastAsia"/>
+          <w:color w:val="000000"/>
+          <w:sz w:val="22"/>
+          <w:szCs w:val="22"/>
+        </w:rPr>
+        <w:t>r</w:t>
+      </w:r>
+      <w:r>
+        <w:rPr>
+          <w:rFonts w:ascii="Arial" w:hAnsi="Arial" w:cs="Arial"/>
+          <w:color w:val="000000"/>
+          <w:sz w:val="22"/>
+          <w:szCs w:val="22"/>
+        </w:rPr>
+        <w:t>esult/Chart_no_sus/f</w:t>
+      </w:r>
+      <w:r>
+        <w:rPr>
+          <w:rFonts w:ascii="Arial" w:hAnsi="Arial" w:cs="Arial" w:hint="eastAsia"/>
+          <w:color w:val="000000"/>
+          <w:sz w:val="22"/>
+          <w:szCs w:val="22"/>
+        </w:rPr>
+        <w:t>3</w:t>
+      </w:r>
+      <w:r>
+        <w:rPr>
+          <w:rFonts w:ascii="Arial" w:hAnsi="Arial" w:cs="Arial"/>
+          <w:color w:val="000000"/>
+          <w:sz w:val="22"/>
+          <w:szCs w:val="22"/>
+        </w:rPr>
+        <w:t xml:space="preserve">.rn -rank </w:t>
+      </w:r>
+      <w:r>
+        <w:rPr>
+          <w:rFonts w:ascii="Arial" w:hAnsi="Arial" w:cs="Arial" w:hint="eastAsia"/>
+          <w:color w:val="000000"/>
+          <w:sz w:val="22"/>
+          <w:szCs w:val="22"/>
+        </w:rPr>
+        <w:t>o</w:t>
+      </w:r>
+      <w:r>
+        <w:rPr>
+          <w:rFonts w:ascii="Arial" w:hAnsi="Arial" w:cs="Arial"/>
+          <w:color w:val="000000"/>
+          <w:sz w:val="22"/>
+          <w:szCs w:val="22"/>
+        </w:rPr>
+        <w:t>ld_new_feature</w:t>
+      </w:r>
+      <w:r>
+        <w:rPr>
+          <w:rFonts w:ascii="Arial" w:hAnsi="Arial" w:cs="Arial" w:hint="eastAsia"/>
+          <w:color w:val="000000"/>
+          <w:sz w:val="22"/>
+          <w:szCs w:val="22"/>
+        </w:rPr>
+        <w:t>/</w:t>
+      </w:r>
+      <w:r>
+        <w:rPr>
+          <w:rFonts w:ascii="Arial" w:hAnsi="Arial" w:cs="Arial"/>
+          <w:color w:val="000000"/>
+          <w:sz w:val="22"/>
+          <w:szCs w:val="22"/>
+        </w:rPr>
+        <w:t xml:space="preserve">Closure_new_feature/SBFL_closure_no_sus.txt -indri </w:t>
+      </w:r>
+      <w:r>
+        <w:rPr>
+          <w:rFonts w:ascii="Arial" w:hAnsi="Arial" w:cs="Arial" w:hint="eastAsia"/>
+          <w:color w:val="000000"/>
+          <w:sz w:val="22"/>
+          <w:szCs w:val="22"/>
+        </w:rPr>
+        <w:t>o</w:t>
+      </w:r>
+      <w:r>
+        <w:rPr>
+          <w:rFonts w:ascii="Arial" w:hAnsi="Arial" w:cs="Arial"/>
+          <w:color w:val="000000"/>
+          <w:sz w:val="22"/>
+          <w:szCs w:val="22"/>
+        </w:rPr>
+        <w:t>ld_new_feature</w:t>
+      </w:r>
+      <w:r>
+        <w:rPr>
+          <w:rFonts w:ascii="Arial" w:hAnsi="Arial" w:cs="Arial" w:hint="eastAsia"/>
+          <w:color w:val="000000"/>
+          <w:sz w:val="22"/>
+          <w:szCs w:val="22"/>
+        </w:rPr>
+        <w:t>/</w:t>
+      </w:r>
+      <w:r>
+        <w:rPr>
+          <w:rFonts w:ascii="Arial" w:hAnsi="Arial" w:cs="Arial"/>
+          <w:color w:val="000000"/>
+          <w:sz w:val="22"/>
+          <w:szCs w:val="22"/>
+        </w:rPr>
+        <w:t>Closure_result</w:t>
+      </w:r>
+      <w:r>
+        <w:rPr>
+          <w:rFonts w:ascii="Arial" w:hAnsi="Arial" w:cs="Arial" w:hint="eastAsia"/>
+          <w:color w:val="000000"/>
+          <w:sz w:val="22"/>
+          <w:szCs w:val="22"/>
+        </w:rPr>
+        <w:t>/</w:t>
+      </w:r>
+      <w:r>
+        <w:rPr>
+          <w:rFonts w:ascii="Arial" w:hAnsi="Arial" w:cs="Arial" w:hint="eastAsia"/>
+          <w:color w:val="000000"/>
+          <w:sz w:val="22"/>
+          <w:szCs w:val="22"/>
+        </w:rPr>
+        <w:t>3</w:t>
+      </w:r>
+      <w:r>
+        <w:rPr>
+          <w:rFonts w:ascii="Arial" w:hAnsi="Arial" w:cs="Arial" w:hint="eastAsia"/>
+          <w:color w:val="000000"/>
+          <w:sz w:val="22"/>
+          <w:szCs w:val="22"/>
+        </w:rPr>
+        <w:t>_</w:t>
+      </w:r>
+      <w:r>
+        <w:rPr>
+          <w:rFonts w:ascii="Arial" w:hAnsi="Arial" w:cs="Arial"/>
+          <w:color w:val="000000"/>
+          <w:sz w:val="22"/>
+          <w:szCs w:val="22"/>
+        </w:rPr>
+        <w:t>Chart_no_sus_f</w:t>
+      </w:r>
+      <w:r>
+        <w:rPr>
+          <w:rFonts w:ascii="Arial" w:hAnsi="Arial" w:cs="Arial" w:hint="eastAsia"/>
+          <w:color w:val="000000"/>
+          <w:sz w:val="22"/>
+          <w:szCs w:val="22"/>
+        </w:rPr>
+        <w:t>3</w:t>
+      </w:r>
+      <w:r>
+        <w:rPr>
+          <w:rFonts w:ascii="Arial" w:hAnsi="Arial" w:cs="Arial"/>
+          <w:color w:val="000000"/>
+          <w:sz w:val="22"/>
+          <w:szCs w:val="22"/>
+        </w:rPr>
+        <w:t>.rn_in_closure</w:t>
+      </w:r>
+      <w:r>
+        <w:rPr>
+          <w:rFonts w:ascii="Arial" w:hAnsi="Arial" w:cs="Arial"/>
+          <w:color w:val="000000"/>
+          <w:sz w:val="22"/>
+          <w:szCs w:val="22"/>
+        </w:rPr>
+        <w:t>_result</w:t>
+      </w:r>
+      <w:r>
+        <w:rPr>
+          <w:rFonts w:ascii="Arial" w:hAnsi="Arial" w:cs="Arial"/>
+          <w:color w:val="000000"/>
+          <w:sz w:val="22"/>
+          <w:szCs w:val="22"/>
+        </w:rPr>
+        <w:t>.txt</w:t>
+      </w:r>
+    </w:p>
+    <w:p>
+      <w:pPr>
+        <w:pStyle w:val="Web"/>
+        <w:spacing w:before="0" w:beforeAutospacing="0" w:after="0" w:afterAutospacing="0"/>
+        <w:rPr>
+          <w:rFonts w:ascii="Arial" w:hAnsi="Arial" w:cs="Arial"/>
+          <w:color w:val="000000"/>
+          <w:sz w:val="22"/>
+          <w:szCs w:val="22"/>
+        </w:rPr>
+      </w:pPr>
+      <w:r>
+        <w:rPr>
+          <w:rFonts w:ascii="Arial" w:hAnsi="Arial" w:cs="Arial" w:hint="eastAsia"/>
+          <w:color w:val="000000"/>
+          <w:sz w:val="22"/>
+          <w:szCs w:val="22"/>
+        </w:rPr>
+        <w:t>觀察</w:t>
+      </w:r>
+      <w:r>
+        <w:rPr>
+          <w:rFonts w:ascii="Arial" w:hAnsi="Arial" w:cs="Arial" w:hint="eastAsia"/>
+          <w:color w:val="000000"/>
+          <w:sz w:val="22"/>
+          <w:szCs w:val="22"/>
+        </w:rPr>
+        <w:t>c</w:t>
+      </w:r>
+      <w:r>
+        <w:rPr>
+          <w:rFonts w:ascii="Arial" w:hAnsi="Arial" w:cs="Arial"/>
+          <w:color w:val="000000"/>
+          <w:sz w:val="22"/>
+          <w:szCs w:val="22"/>
+        </w:rPr>
+        <w:t>losure-14</w:t>
+      </w:r>
+    </w:p>
+    <w:p>
+      <w:pPr>
+        <w:pStyle w:val="Web"/>
+        <w:spacing w:before="0" w:beforeAutospacing="0" w:after="0" w:afterAutospacing="0"/>
+        <w:rPr>
+          <w:rFonts w:ascii="Arial" w:hAnsi="Arial" w:cs="Arial"/>
+          <w:color w:val="000000"/>
+          <w:sz w:val="22"/>
+          <w:szCs w:val="22"/>
+        </w:rPr>
+      </w:pPr>
+      <w:r>
+        <w:rPr>
+          <w:rFonts w:ascii="Arial" w:hAnsi="Arial" w:cs="Arial" w:hint="eastAsia"/>
+          <w:color w:val="000000"/>
+          <w:sz w:val="22"/>
+          <w:szCs w:val="22"/>
+        </w:rPr>
+        <w:t>會先整理都是</w:t>
+      </w:r>
+      <w:r>
+        <w:rPr>
+          <w:rFonts w:ascii="Arial" w:hAnsi="Arial" w:cs="Arial"/>
+          <w:color w:val="000000"/>
+          <w:sz w:val="22"/>
+          <w:szCs w:val="22"/>
+        </w:rPr>
+        <w:t>label</w:t>
+      </w:r>
+      <w:r>
+        <w:rPr>
+          <w:rFonts w:ascii="Arial" w:hAnsi="Arial" w:cs="Arial" w:hint="eastAsia"/>
+          <w:color w:val="000000"/>
+          <w:sz w:val="22"/>
+          <w:szCs w:val="22"/>
+        </w:rPr>
+        <w:t>為</w:t>
+      </w:r>
+      <w:r>
+        <w:rPr>
+          <w:rFonts w:ascii="Arial" w:hAnsi="Arial" w:cs="Arial" w:hint="eastAsia"/>
+          <w:color w:val="000000"/>
+          <w:sz w:val="22"/>
+          <w:szCs w:val="22"/>
+        </w:rPr>
+        <w:t>3</w:t>
+      </w:r>
+      <w:r>
+        <w:rPr>
+          <w:rFonts w:ascii="Arial" w:hAnsi="Arial" w:cs="Arial" w:hint="eastAsia"/>
+          <w:color w:val="000000"/>
+          <w:sz w:val="22"/>
+          <w:szCs w:val="22"/>
+        </w:rPr>
+        <w:t>的進行排名，其中的懷疑值是遞減的。</w:t>
+      </w:r>
+    </w:p>
+    <w:p>
+      <w:pPr>
+        <w:pStyle w:val="Web"/>
+        <w:spacing w:before="0" w:beforeAutospacing="0" w:after="0" w:afterAutospacing="0"/>
+        <w:rPr>
+          <w:rFonts w:ascii="Arial" w:hAnsi="Arial" w:cs="Arial"/>
           <w:color w:val="000000"/>
           <w:sz w:val="22"/>
           <w:szCs w:val="22"/>
@@ -633,11 +1163,398 @@
         <w:t>的，以此類推。</w:t>
       </w:r>
     </w:p>
+    <w:p>
+      <w:pPr>
+        <w:pStyle w:val="Web"/>
+        <w:spacing w:before="0" w:beforeAutospacing="0" w:after="0" w:afterAutospacing="0"/>
+        <w:rPr>
+          <w:rFonts w:ascii="Arial" w:hAnsi="Arial" w:cs="Arial"/>
+          <w:color w:val="000000"/>
+          <w:sz w:val="22"/>
+          <w:szCs w:val="22"/>
+        </w:rPr>
+      </w:pPr>
+    </w:p>
+    <w:p>
+      <w:pPr>
+        <w:pStyle w:val="Web"/>
+        <w:spacing w:before="0" w:beforeAutospacing="0" w:after="0" w:afterAutospacing="0"/>
+        <w:rPr>
+          <w:rFonts w:ascii="Arial" w:hAnsi="Arial" w:cs="Arial"/>
+          <w:color w:val="000000"/>
+          <w:sz w:val="22"/>
+          <w:szCs w:val="22"/>
+        </w:rPr>
+      </w:pPr>
+    </w:p>
+    <w:p>
+      <w:pPr>
+        <w:pStyle w:val="Web"/>
+        <w:spacing w:before="0" w:beforeAutospacing="0" w:after="0" w:afterAutospacing="0"/>
+        <w:rPr>
+          <w:rFonts w:ascii="Arial" w:hAnsi="Arial" w:cs="Arial"/>
+          <w:color w:val="000000"/>
+          <w:sz w:val="22"/>
+          <w:szCs w:val="22"/>
+        </w:rPr>
+      </w:pPr>
+      <w:r>
+        <w:rPr>
+          <w:rFonts w:ascii="Arial" w:hAnsi="Arial" w:cs="Arial" w:hint="eastAsia"/>
+          <w:color w:val="000000"/>
+          <w:sz w:val="22"/>
+          <w:szCs w:val="22"/>
+        </w:rPr>
+        <w:t>應用在</w:t>
+      </w:r>
+      <w:r>
+        <w:rPr>
+          <w:rFonts w:ascii="Arial" w:hAnsi="Arial" w:cs="Arial" w:hint="eastAsia"/>
+          <w:color w:val="000000"/>
+          <w:sz w:val="22"/>
+          <w:szCs w:val="22"/>
+        </w:rPr>
+        <w:t>C</w:t>
+      </w:r>
+      <w:r>
+        <w:rPr>
+          <w:rFonts w:ascii="Arial" w:hAnsi="Arial" w:cs="Arial"/>
+          <w:color w:val="000000"/>
+          <w:sz w:val="22"/>
+          <w:szCs w:val="22"/>
+        </w:rPr>
+        <w:t>hart</w:t>
+      </w:r>
+      <w:r>
+        <w:rPr>
+          <w:rFonts w:ascii="Arial" w:hAnsi="Arial" w:cs="Arial" w:hint="eastAsia"/>
+          <w:color w:val="000000"/>
+          <w:sz w:val="22"/>
+          <w:szCs w:val="22"/>
+        </w:rPr>
+        <w:t>上，觀察</w:t>
+      </w:r>
+      <w:r>
+        <w:rPr>
+          <w:rFonts w:ascii="Arial" w:hAnsi="Arial" w:cs="Arial" w:hint="eastAsia"/>
+          <w:color w:val="000000"/>
+          <w:sz w:val="22"/>
+          <w:szCs w:val="22"/>
+        </w:rPr>
+        <w:t>12</w:t>
+      </w:r>
+      <w:r>
+        <w:rPr>
+          <w:rFonts w:ascii="Arial" w:hAnsi="Arial" w:cs="Arial" w:hint="eastAsia"/>
+          <w:color w:val="000000"/>
+          <w:sz w:val="22"/>
+          <w:szCs w:val="22"/>
+        </w:rPr>
+        <w:t>、</w:t>
+      </w:r>
+      <w:r>
+        <w:rPr>
+          <w:rFonts w:ascii="Arial" w:hAnsi="Arial" w:cs="Arial" w:hint="eastAsia"/>
+          <w:color w:val="000000"/>
+          <w:sz w:val="22"/>
+          <w:szCs w:val="22"/>
+        </w:rPr>
+        <w:t>14</w:t>
+      </w:r>
+    </w:p>
+    <w:p>
+      <w:pPr>
+        <w:pStyle w:val="Web"/>
+        <w:spacing w:before="0" w:beforeAutospacing="0" w:after="0" w:afterAutospacing="0"/>
+        <w:rPr>
+          <w:rFonts w:ascii="Arial" w:hAnsi="Arial" w:cs="Arial"/>
+          <w:color w:val="000000"/>
+          <w:sz w:val="22"/>
+          <w:szCs w:val="22"/>
+        </w:rPr>
+      </w:pPr>
+      <w:r>
+        <w:rPr>
+          <w:rFonts w:ascii="Arial" w:hAnsi="Arial" w:cs="Arial"/>
+          <w:color w:val="000000"/>
+          <w:sz w:val="22"/>
+          <w:szCs w:val="22"/>
+        </w:rPr>
+        <w:lastRenderedPageBreak/>
+        <w:t xml:space="preserve">java -jar RankLib-2.18.jar -load </w:t>
+      </w:r>
+      <w:r>
+        <w:rPr>
+          <w:rFonts w:ascii="Arial" w:hAnsi="Arial" w:cs="Arial" w:hint="eastAsia"/>
+          <w:color w:val="000000"/>
+          <w:sz w:val="22"/>
+          <w:szCs w:val="22"/>
+        </w:rPr>
+        <w:t>o</w:t>
+      </w:r>
+      <w:r>
+        <w:rPr>
+          <w:rFonts w:ascii="Arial" w:hAnsi="Arial" w:cs="Arial"/>
+          <w:color w:val="000000"/>
+          <w:sz w:val="22"/>
+          <w:szCs w:val="22"/>
+        </w:rPr>
+        <w:t>ld_new_feature</w:t>
+      </w:r>
+      <w:r>
+        <w:rPr>
+          <w:rFonts w:ascii="Arial" w:hAnsi="Arial" w:cs="Arial" w:hint="eastAsia"/>
+          <w:color w:val="000000"/>
+          <w:sz w:val="22"/>
+          <w:szCs w:val="22"/>
+        </w:rPr>
+        <w:t>/Ch</w:t>
+      </w:r>
+      <w:r>
+        <w:rPr>
+          <w:rFonts w:ascii="Arial" w:hAnsi="Arial" w:cs="Arial"/>
+          <w:color w:val="000000"/>
+          <w:sz w:val="22"/>
+          <w:szCs w:val="22"/>
+        </w:rPr>
+        <w:t>art_</w:t>
+      </w:r>
+      <w:r>
+        <w:rPr>
+          <w:rFonts w:ascii="Arial" w:hAnsi="Arial" w:cs="Arial" w:hint="eastAsia"/>
+          <w:color w:val="000000"/>
+          <w:sz w:val="22"/>
+          <w:szCs w:val="22"/>
+        </w:rPr>
+        <w:t>r</w:t>
+      </w:r>
+      <w:r>
+        <w:rPr>
+          <w:rFonts w:ascii="Arial" w:hAnsi="Arial" w:cs="Arial"/>
+          <w:color w:val="000000"/>
+          <w:sz w:val="22"/>
+          <w:szCs w:val="22"/>
+        </w:rPr>
+        <w:t xml:space="preserve">esult/Chart_no_sus/f3.rn -rank </w:t>
+      </w:r>
+      <w:r>
+        <w:rPr>
+          <w:rFonts w:ascii="Arial" w:hAnsi="Arial" w:cs="Arial" w:hint="eastAsia"/>
+          <w:color w:val="000000"/>
+          <w:sz w:val="22"/>
+          <w:szCs w:val="22"/>
+        </w:rPr>
+        <w:t>o</w:t>
+      </w:r>
+      <w:r>
+        <w:rPr>
+          <w:rFonts w:ascii="Arial" w:hAnsi="Arial" w:cs="Arial"/>
+          <w:color w:val="000000"/>
+          <w:sz w:val="22"/>
+          <w:szCs w:val="22"/>
+        </w:rPr>
+        <w:t>ld_new_feature</w:t>
+      </w:r>
+      <w:r>
+        <w:rPr>
+          <w:rFonts w:ascii="Arial" w:hAnsi="Arial" w:cs="Arial" w:hint="eastAsia"/>
+          <w:color w:val="000000"/>
+          <w:sz w:val="22"/>
+          <w:szCs w:val="22"/>
+        </w:rPr>
+        <w:t>/</w:t>
+      </w:r>
+      <w:r>
+        <w:rPr>
+          <w:rFonts w:ascii="Arial" w:hAnsi="Arial" w:cs="Arial"/>
+          <w:color w:val="000000"/>
+          <w:sz w:val="22"/>
+          <w:szCs w:val="22"/>
+        </w:rPr>
+        <w:t xml:space="preserve">Chart_new_feature/SBFL_chart_no_sus.txt -indri </w:t>
+      </w:r>
+      <w:r>
+        <w:rPr>
+          <w:rFonts w:ascii="Arial" w:hAnsi="Arial" w:cs="Arial" w:hint="eastAsia"/>
+          <w:color w:val="000000"/>
+          <w:sz w:val="22"/>
+          <w:szCs w:val="22"/>
+        </w:rPr>
+        <w:t>o</w:t>
+      </w:r>
+      <w:r>
+        <w:rPr>
+          <w:rFonts w:ascii="Arial" w:hAnsi="Arial" w:cs="Arial"/>
+          <w:color w:val="000000"/>
+          <w:sz w:val="22"/>
+          <w:szCs w:val="22"/>
+        </w:rPr>
+        <w:t>ld_new_feature</w:t>
+      </w:r>
+      <w:r>
+        <w:rPr>
+          <w:rFonts w:ascii="Arial" w:hAnsi="Arial" w:cs="Arial" w:hint="eastAsia"/>
+          <w:color w:val="000000"/>
+          <w:sz w:val="22"/>
+          <w:szCs w:val="22"/>
+        </w:rPr>
+        <w:t>/</w:t>
+      </w:r>
+      <w:r>
+        <w:rPr>
+          <w:rFonts w:ascii="Arial" w:hAnsi="Arial" w:cs="Arial"/>
+          <w:color w:val="000000"/>
+          <w:sz w:val="22"/>
+          <w:szCs w:val="22"/>
+        </w:rPr>
+        <w:t>Chart_result</w:t>
+      </w:r>
+      <w:r>
+        <w:rPr>
+          <w:rFonts w:ascii="Arial" w:hAnsi="Arial" w:cs="Arial" w:hint="eastAsia"/>
+          <w:color w:val="000000"/>
+          <w:sz w:val="22"/>
+          <w:szCs w:val="22"/>
+        </w:rPr>
+        <w:t>/</w:t>
+      </w:r>
+      <w:r>
+        <w:rPr>
+          <w:rFonts w:ascii="Arial" w:hAnsi="Arial" w:cs="Arial"/>
+          <w:color w:val="000000"/>
+          <w:sz w:val="22"/>
+          <w:szCs w:val="22"/>
+        </w:rPr>
+        <w:t>Chart_no_sus_f3.rn_in_chart</w:t>
+      </w:r>
+      <w:r>
+        <w:rPr>
+          <w:rFonts w:ascii="Arial" w:hAnsi="Arial" w:cs="Arial"/>
+          <w:color w:val="000000"/>
+          <w:sz w:val="22"/>
+          <w:szCs w:val="22"/>
+        </w:rPr>
+        <w:t>_result</w:t>
+      </w:r>
+      <w:r>
+        <w:rPr>
+          <w:rFonts w:ascii="Arial" w:hAnsi="Arial" w:cs="Arial"/>
+          <w:color w:val="000000"/>
+          <w:sz w:val="22"/>
+          <w:szCs w:val="22"/>
+        </w:rPr>
+        <w:t>.txt</w:t>
+      </w:r>
+    </w:p>
+    <w:p>
+      <w:pPr>
+        <w:pStyle w:val="Web"/>
+        <w:spacing w:before="0" w:beforeAutospacing="0" w:after="0" w:afterAutospacing="0"/>
+        <w:rPr>
+          <w:rFonts w:ascii="Arial" w:hAnsi="Arial" w:cs="Arial"/>
+          <w:color w:val="000000"/>
+          <w:sz w:val="22"/>
+          <w:szCs w:val="22"/>
+        </w:rPr>
+      </w:pPr>
+    </w:p>
+    <w:p>
+      <w:r>
+        <w:rPr>
+          <w:rFonts w:hint="eastAsia"/>
+        </w:rPr>
+        <w:t>結果</w:t>
+      </w:r>
+      <w:r>
+        <w:rPr>
+          <w:rFonts w:hint="eastAsia"/>
+        </w:rPr>
+        <w:t>是同</w:t>
+      </w:r>
+      <w:r>
+        <w:rPr>
+          <w:rFonts w:hint="eastAsia"/>
+        </w:rPr>
+        <w:t>SBFL</w:t>
+      </w:r>
+      <w:r>
+        <w:rPr>
+          <w:rFonts w:hint="eastAsia"/>
+        </w:rPr>
+        <w:t>的情況下去排</w:t>
+      </w:r>
+      <w:r>
+        <w:rPr>
+          <w:rFonts w:hint="eastAsia"/>
+        </w:rPr>
+        <w:t>3</w:t>
+      </w:r>
+      <w:r>
+        <w:rPr>
+          <w:rFonts w:hint="eastAsia"/>
+        </w:rPr>
+        <w:t>、</w:t>
+      </w:r>
+      <w:r>
+        <w:rPr>
+          <w:rFonts w:hint="eastAsia"/>
+        </w:rPr>
+        <w:t>2</w:t>
+      </w:r>
+      <w:r>
+        <w:rPr>
+          <w:rFonts w:hint="eastAsia"/>
+        </w:rPr>
+        <w:t>、</w:t>
+      </w:r>
+      <w:r>
+        <w:rPr>
+          <w:rFonts w:hint="eastAsia"/>
+        </w:rPr>
+        <w:t>1</w:t>
+      </w:r>
+      <w:r>
+        <w:rPr>
+          <w:rFonts w:hint="eastAsia"/>
+        </w:rPr>
+        <w:t>、</w:t>
+      </w:r>
+      <w:r>
+        <w:rPr>
+          <w:rFonts w:hint="eastAsia"/>
+        </w:rPr>
+        <w:t>0</w:t>
+      </w:r>
+    </w:p>
+    <w:p>
+      <w:pPr>
+        <w:rPr>
+          <w:rFonts w:hint="eastAsia"/>
+        </w:rPr>
+      </w:pPr>
+      <w:r>
+        <w:rPr>
+          <w:rFonts w:hint="eastAsia"/>
+        </w:rPr>
+        <w:t>排完之後再排次之的</w:t>
+      </w:r>
+      <w:r>
+        <w:rPr>
+          <w:rFonts w:hint="eastAsia"/>
+        </w:rPr>
+        <w:t>SBFL</w:t>
+      </w:r>
+      <w:r>
+        <w:rPr>
+          <w:rFonts w:hint="eastAsia"/>
+        </w:rPr>
+        <w:t>情況。</w:t>
+      </w:r>
+    </w:p>
     <w:p/>
     <w:p>
       <w:pPr>
         <w:rPr>
-          <w:rFonts w:hint="eastAsia"/>
           <w:b/>
         </w:rPr>
       </w:pPr>
@@ -784,7 +1701,9 @@
     </w:p>
     <w:p>
       <w:r>
-        <w:lastRenderedPageBreak/>
+        <w:rPr>
+          <w:noProof/>
+        </w:rPr>
         <w:drawing>
           <wp:inline distT="0" distB="0" distL="0" distR="0" wp14:anchorId="20E220BF" wp14:editId="3EEF554D">
             <wp:extent cx="4686954" cy="3134162"/>
@@ -827,6 +1746,15 @@
         <w:rPr>
           <w:rFonts w:hint="eastAsia"/>
         </w:rPr>
+        <w:t>F</w:t>
+      </w:r>
+      <w:r>
+        <w:t>1</w:t>
+      </w:r>
+      <w:r>
+        <w:rPr>
+          <w:rFonts w:hint="eastAsia"/>
+        </w:rPr>
         <w:t>應用在</w:t>
       </w:r>
       <w:r>
@@ -896,25 +1824,7 @@
           <w:sz w:val="22"/>
           <w:szCs w:val="22"/>
         </w:rPr>
-        <w:t>esult/Chart_</w:t>
-      </w:r>
-      <w:r>
-        <w:rPr>
-          <w:rFonts w:ascii="Arial" w:hAnsi="Arial" w:cs="Arial"/>
-          <w:color w:val="000000"/>
-          <w:sz w:val="22"/>
-          <w:szCs w:val="22"/>
-        </w:rPr>
-        <w:t>one_top</w:t>
-      </w:r>
-      <w:r>
-        <w:rPr>
-          <w:rFonts w:ascii="Arial" w:hAnsi="Arial" w:cs="Arial"/>
-          <w:color w:val="000000"/>
-          <w:sz w:val="22"/>
-          <w:szCs w:val="22"/>
-        </w:rPr>
-        <w:t>/f1.rn -rank Closure_new_feature/</w:t>
+        <w:t>esult/Chart_one_top/f1.rn -rank Closure_new_feature/</w:t>
       </w:r>
       <w:r>
         <w:rPr>
@@ -1090,6 +2000,83 @@
       </w:pPr>
     </w:p>
     <w:p>
+      <w:r>
+        <w:rPr>
+          <w:rFonts w:hint="eastAsia"/>
+        </w:rPr>
+        <w:t>驗證資料</w:t>
+      </w:r>
+    </w:p>
+    <w:p>
+      <w:pPr>
+        <w:rPr>
+          <w:rFonts w:ascii="Arial" w:hAnsi="Arial" w:cs="Arial"/>
+          <w:color w:val="000000"/>
+          <w:sz w:val="22"/>
+        </w:rPr>
+      </w:pPr>
+      <w:r>
+        <w:t>java -jar RankLib-2.18.jar -test old_new_feature/</w:t>
+      </w:r>
+      <w:r>
+        <w:rPr>
+          <w:rFonts w:ascii="Arial" w:hAnsi="Arial" w:cs="Arial"/>
+          <w:color w:val="000000"/>
+          <w:sz w:val="22"/>
+        </w:rPr>
+        <w:t>Closure_new_feature/SBFL_closure_</w:t>
+      </w:r>
+      <w:r>
+        <w:rPr>
+          <w:rFonts w:ascii="Arial" w:hAnsi="Arial" w:cs="Arial" w:hint="eastAsia"/>
+          <w:color w:val="000000"/>
+          <w:sz w:val="22"/>
+        </w:rPr>
+        <w:t>o</w:t>
+      </w:r>
+      <w:r>
+        <w:rPr>
+          <w:rFonts w:ascii="Arial" w:hAnsi="Arial" w:cs="Arial"/>
+          <w:color w:val="000000"/>
+          <w:sz w:val="22"/>
+        </w:rPr>
+        <w:t>ne_top.txt</w:t>
+      </w:r>
+      <w:r>
+        <w:t xml:space="preserve"> -metric2T MAP -idv </w:t>
+      </w:r>
+      <w:r>
+        <w:t>old_new_feature/</w:t>
+      </w:r>
+      <w:r>
+        <w:t>c</w:t>
+      </w:r>
+      <w:r>
+        <w:rPr>
+          <w:rFonts w:hint="eastAsia"/>
+        </w:rPr>
+        <w:t>l</w:t>
+      </w:r>
+      <w:r>
+        <w:t>osure</w:t>
+      </w:r>
+      <w:r>
+        <w:t>_output/c</w:t>
+      </w:r>
+      <w:r>
+        <w:rPr>
+          <w:rFonts w:hint="eastAsia"/>
+        </w:rPr>
+        <w:t>l</w:t>
+      </w:r>
+      <w:r>
+        <w:t>osure</w:t>
+      </w:r>
+      <w:r>
+        <w:t>_one_top.map.txt</w:t>
+      </w:r>
+    </w:p>
+    <w:p>
       <w:pPr>
         <w:pStyle w:val="Web"/>
         <w:spacing w:before="0" w:beforeAutospacing="0" w:after="0" w:afterAutospacing="0"/>
@@ -1100,100 +2087,19 @@
           <w:szCs w:val="22"/>
         </w:rPr>
       </w:pPr>
-    </w:p>
-    <w:p/>
-    <w:p>
-      <w:pPr>
-        <w:rPr>
-          <w:rFonts w:hint="eastAsia"/>
-          <w:b/>
-          <w:color w:val="FF0000"/>
-        </w:rPr>
-      </w:pPr>
-      <w:r>
-        <w:rPr>
-          <w:rFonts w:hint="eastAsia"/>
-          <w:b/>
-          <w:color w:val="FF0000"/>
-        </w:rPr>
-        <w:t>這是使用多個特徵的結果。</w:t>
-      </w:r>
-    </w:p>
-    <w:p>
-      <w:r>
-        <w:t>ja</w:t>
-      </w:r>
-      <w:r>
-        <w:t>va -jar RankLib-2.18.jar -train C</w:t>
-      </w:r>
-      <w:r>
-        <w:t>hart_new_feature</w:t>
-      </w:r>
-      <w:r>
-        <w:t>/SBFL_chart</w:t>
-      </w:r>
-      <w:r>
-        <w:t>.txt -ranker 1 -kcv 5 -</w:t>
-      </w:r>
-      <w:r>
-        <w:t>kcvmd Chart_result/C</w:t>
-      </w:r>
-      <w:r>
-        <w:t>hart</w:t>
-      </w:r>
-      <w:r>
-        <w:t xml:space="preserve">/ -kcvmn </w:t>
-      </w:r>
-      <w:r>
-        <w:rPr>
-          <w:rFonts w:hint="eastAsia"/>
-        </w:rPr>
-        <w:t>r</w:t>
-      </w:r>
-      <w:r>
-        <w:t>n</w:t>
-      </w:r>
-      <w:r>
-        <w:t xml:space="preserve"> -metric2t MAP -metric2T MAP -tvs 0.8</w:t>
-      </w:r>
-      <w:r>
-        <w:t xml:space="preserve"> &gt;&gt; Chart_result</w:t>
-      </w:r>
-      <w:r>
-        <w:rPr>
-          <w:rFonts w:hint="eastAsia"/>
-        </w:rPr>
-        <w:t>/</w:t>
-      </w:r>
-      <w:r>
-        <w:t>C</w:t>
-      </w:r>
-      <w:r>
-        <w:t>hart</w:t>
-      </w:r>
-      <w:r>
-        <w:rPr>
-          <w:rFonts w:hint="eastAsia"/>
-        </w:rPr>
-        <w:t>/</w:t>
-      </w:r>
-      <w:r>
-        <w:t>chart_RN_train.txt</w:t>
-      </w:r>
-    </w:p>
-    <w:p>
-      <w:pPr>
-        <w:rPr>
-          <w:rFonts w:hint="eastAsia"/>
-        </w:rPr>
-      </w:pPr>
-      <w:r>
+      <w:r>
+        <w:rPr>
+          <w:rFonts w:ascii="Arial" w:hAnsi="Arial" w:cs="Arial"/>
+          <w:color w:val="000000"/>
+          <w:sz w:val="22"/>
+          <w:szCs w:val="22"/>
+        </w:rPr>
         <w:lastRenderedPageBreak/>
         <w:drawing>
-          <wp:inline distT="0" distB="0" distL="0" distR="0" wp14:anchorId="2A87024B" wp14:editId="12B8418F">
-            <wp:extent cx="4706007" cy="3057952"/>
-            <wp:effectExtent l="0" t="0" r="0" b="0"/>
-            <wp:docPr id="1" name="圖片 1"/>
+          <wp:inline distT="0" distB="0" distL="0" distR="0" wp14:anchorId="711C2DB9" wp14:editId="7DD6539D">
+            <wp:extent cx="4172532" cy="1991003"/>
+            <wp:effectExtent l="0" t="0" r="0" b="9525"/>
+            <wp:docPr id="3" name="圖片 3"/>
             <wp:cNvGraphicFramePr>
               <a:graphicFrameLocks xmlns:a="http://schemas.openxmlformats.org/drawingml/2006/main" noChangeAspect="1"/>
             </wp:cNvGraphicFramePr>
@@ -1213,6 +2119,2314 @@
                   <pic:spPr>
                     <a:xfrm>
                       <a:off x="0" y="0"/>
+                      <a:ext cx="4172532" cy="1991003"/>
+                    </a:xfrm>
+                    <a:prstGeom prst="rect">
+                      <a:avLst/>
+                    </a:prstGeom>
+                  </pic:spPr>
+                </pic:pic>
+              </a:graphicData>
+            </a:graphic>
+          </wp:inline>
+        </w:drawing>
+      </w:r>
+    </w:p>
+    <w:p>
+      <w:r>
+        <w:rPr>
+          <w:rFonts w:hint="eastAsia"/>
+        </w:rPr>
+        <w:t>驗證結果</w:t>
+      </w:r>
+    </w:p>
+    <w:p>
+      <w:pPr>
+        <w:rPr>
+          <w:rFonts w:hint="eastAsia"/>
+        </w:rPr>
+      </w:pPr>
+      <w:r>
+        <w:rPr>
+          <w:rFonts w:hint="eastAsia"/>
+        </w:rPr>
+        <w:t>F</w:t>
+      </w:r>
+      <w:r>
+        <w:t>1</w:t>
+      </w:r>
+    </w:p>
+    <w:p>
+      <w:r>
+        <w:t xml:space="preserve">java -jar </w:t>
+      </w:r>
+      <w:r>
+        <w:t>RankLib-2.18.jar</w:t>
+      </w:r>
+      <w:r>
+        <w:t xml:space="preserve"> -load </w:t>
+      </w:r>
+      <w:r>
+        <w:rPr>
+          <w:rFonts w:ascii="Arial" w:hAnsi="Arial" w:cs="Arial" w:hint="eastAsia"/>
+          <w:color w:val="000000"/>
+          <w:sz w:val="22"/>
+        </w:rPr>
+        <w:t>o</w:t>
+      </w:r>
+      <w:r>
+        <w:rPr>
+          <w:rFonts w:ascii="Arial" w:hAnsi="Arial" w:cs="Arial"/>
+          <w:color w:val="000000"/>
+          <w:sz w:val="22"/>
+        </w:rPr>
+        <w:t>ld_new_feature</w:t>
+      </w:r>
+      <w:r>
+        <w:rPr>
+          <w:rFonts w:ascii="Arial" w:hAnsi="Arial" w:cs="Arial" w:hint="eastAsia"/>
+          <w:color w:val="000000"/>
+          <w:sz w:val="22"/>
+        </w:rPr>
+        <w:t>/Ch</w:t>
+      </w:r>
+      <w:r>
+        <w:rPr>
+          <w:rFonts w:ascii="Arial" w:hAnsi="Arial" w:cs="Arial"/>
+          <w:color w:val="000000"/>
+          <w:sz w:val="22"/>
+        </w:rPr>
+        <w:t>art_</w:t>
+      </w:r>
+      <w:r>
+        <w:rPr>
+          <w:rFonts w:ascii="Arial" w:hAnsi="Arial" w:cs="Arial" w:hint="eastAsia"/>
+          <w:color w:val="000000"/>
+          <w:sz w:val="22"/>
+        </w:rPr>
+        <w:t>r</w:t>
+      </w:r>
+      <w:r>
+        <w:rPr>
+          <w:rFonts w:ascii="Arial" w:hAnsi="Arial" w:cs="Arial"/>
+          <w:color w:val="000000"/>
+          <w:sz w:val="22"/>
+        </w:rPr>
+        <w:t>esult/Chart_one_top/f1.rn</w:t>
+      </w:r>
+      <w:r>
+        <w:t xml:space="preserve"> -test </w:t>
+      </w:r>
+      <w:r>
+        <w:t>old_new_feature/</w:t>
+      </w:r>
+      <w:r>
+        <w:rPr>
+          <w:rFonts w:ascii="Arial" w:hAnsi="Arial" w:cs="Arial"/>
+          <w:color w:val="000000"/>
+          <w:sz w:val="22"/>
+        </w:rPr>
+        <w:t>Closure_new_feature/SBFL_closure_</w:t>
+      </w:r>
+      <w:r>
+        <w:rPr>
+          <w:rFonts w:ascii="Arial" w:hAnsi="Arial" w:cs="Arial" w:hint="eastAsia"/>
+          <w:color w:val="000000"/>
+          <w:sz w:val="22"/>
+        </w:rPr>
+        <w:t>o</w:t>
+      </w:r>
+      <w:r>
+        <w:rPr>
+          <w:rFonts w:ascii="Arial" w:hAnsi="Arial" w:cs="Arial"/>
+          <w:color w:val="000000"/>
+          <w:sz w:val="22"/>
+        </w:rPr>
+        <w:t>ne_top.txt</w:t>
+      </w:r>
+      <w:r>
+        <w:t xml:space="preserve"> -metric2T </w:t>
+      </w:r>
+      <w:r>
+        <w:t>MAP</w:t>
+      </w:r>
+      <w:r>
+        <w:t xml:space="preserve"> -idv old_new_feature/c</w:t>
+      </w:r>
+      <w:r>
+        <w:rPr>
+          <w:rFonts w:hint="eastAsia"/>
+        </w:rPr>
+        <w:t>l</w:t>
+      </w:r>
+      <w:r>
+        <w:t>osure_output/chart_F1_one_top</w:t>
+      </w:r>
+      <w:r>
+        <w:t>_in_closure</w:t>
+      </w:r>
+      <w:r>
+        <w:t>.</w:t>
+      </w:r>
+      <w:r>
+        <w:rPr>
+          <w:rFonts w:hint="eastAsia"/>
+        </w:rPr>
+        <w:t>m</w:t>
+      </w:r>
+      <w:r>
+        <w:t>ap</w:t>
+      </w:r>
+      <w:r>
+        <w:t>.txt</w:t>
+      </w:r>
+    </w:p>
+    <w:p/>
+    <w:p>
+      <w:pPr>
+        <w:rPr>
+          <w:rFonts w:hint="eastAsia"/>
+        </w:rPr>
+      </w:pPr>
+      <w:r>
+        <w:rPr>
+          <w:rFonts w:hint="eastAsia"/>
+        </w:rPr>
+        <w:t>F</w:t>
+      </w:r>
+      <w:r>
+        <w:t>2</w:t>
+      </w:r>
+    </w:p>
+    <w:p>
+      <w:pPr>
+        <w:rPr>
+          <w:rFonts w:hint="eastAsia"/>
+        </w:rPr>
+      </w:pPr>
+      <w:r>
+        <w:t xml:space="preserve">java -jar </w:t>
+      </w:r>
+      <w:r>
+        <w:t>RankLib-2.18.jar</w:t>
+      </w:r>
+      <w:r>
+        <w:t xml:space="preserve"> -load </w:t>
+      </w:r>
+      <w:r>
+        <w:rPr>
+          <w:rFonts w:ascii="Arial" w:hAnsi="Arial" w:cs="Arial" w:hint="eastAsia"/>
+          <w:color w:val="000000"/>
+          <w:sz w:val="22"/>
+        </w:rPr>
+        <w:t>o</w:t>
+      </w:r>
+      <w:r>
+        <w:rPr>
+          <w:rFonts w:ascii="Arial" w:hAnsi="Arial" w:cs="Arial"/>
+          <w:color w:val="000000"/>
+          <w:sz w:val="22"/>
+        </w:rPr>
+        <w:t>ld_new_feature</w:t>
+      </w:r>
+      <w:r>
+        <w:rPr>
+          <w:rFonts w:ascii="Arial" w:hAnsi="Arial" w:cs="Arial" w:hint="eastAsia"/>
+          <w:color w:val="000000"/>
+          <w:sz w:val="22"/>
+        </w:rPr>
+        <w:t>/Ch</w:t>
+      </w:r>
+      <w:r>
+        <w:rPr>
+          <w:rFonts w:ascii="Arial" w:hAnsi="Arial" w:cs="Arial"/>
+          <w:color w:val="000000"/>
+          <w:sz w:val="22"/>
+        </w:rPr>
+        <w:t>art_</w:t>
+      </w:r>
+      <w:r>
+        <w:rPr>
+          <w:rFonts w:ascii="Arial" w:hAnsi="Arial" w:cs="Arial" w:hint="eastAsia"/>
+          <w:color w:val="000000"/>
+          <w:sz w:val="22"/>
+        </w:rPr>
+        <w:t>r</w:t>
+      </w:r>
+      <w:r>
+        <w:rPr>
+          <w:rFonts w:ascii="Arial" w:hAnsi="Arial" w:cs="Arial"/>
+          <w:color w:val="000000"/>
+          <w:sz w:val="22"/>
+        </w:rPr>
+        <w:t>esult/Chart_one_top/f2</w:t>
+      </w:r>
+      <w:r>
+        <w:rPr>
+          <w:rFonts w:ascii="Arial" w:hAnsi="Arial" w:cs="Arial"/>
+          <w:color w:val="000000"/>
+          <w:sz w:val="22"/>
+        </w:rPr>
+        <w:t>.rn</w:t>
+      </w:r>
+      <w:r>
+        <w:t xml:space="preserve"> -test </w:t>
+      </w:r>
+      <w:r>
+        <w:t>old_new_feature/</w:t>
+      </w:r>
+      <w:r>
+        <w:rPr>
+          <w:rFonts w:ascii="Arial" w:hAnsi="Arial" w:cs="Arial"/>
+          <w:color w:val="000000"/>
+          <w:sz w:val="22"/>
+        </w:rPr>
+        <w:t>Closure_new_feature/SBFL_closure_</w:t>
+      </w:r>
+      <w:r>
+        <w:rPr>
+          <w:rFonts w:ascii="Arial" w:hAnsi="Arial" w:cs="Arial" w:hint="eastAsia"/>
+          <w:color w:val="000000"/>
+          <w:sz w:val="22"/>
+        </w:rPr>
+        <w:t>o</w:t>
+      </w:r>
+      <w:r>
+        <w:rPr>
+          <w:rFonts w:ascii="Arial" w:hAnsi="Arial" w:cs="Arial"/>
+          <w:color w:val="000000"/>
+          <w:sz w:val="22"/>
+        </w:rPr>
+        <w:t>ne_top.txt</w:t>
+      </w:r>
+      <w:r>
+        <w:t xml:space="preserve"> -metric2T </w:t>
+      </w:r>
+      <w:r>
+        <w:t>MAP</w:t>
+      </w:r>
+      <w:r>
+        <w:t xml:space="preserve"> -idv old_new_feature/c</w:t>
+      </w:r>
+      <w:r>
+        <w:rPr>
+          <w:rFonts w:hint="eastAsia"/>
+        </w:rPr>
+        <w:t>l</w:t>
+      </w:r>
+      <w:r>
+        <w:t>osure_output/chart</w:t>
+      </w:r>
+      <w:r>
+        <w:t>_F2</w:t>
+      </w:r>
+      <w:r>
+        <w:t>_one_top_in_closure</w:t>
+      </w:r>
+      <w:r>
+        <w:t>.</w:t>
+      </w:r>
+      <w:r>
+        <w:rPr>
+          <w:rFonts w:hint="eastAsia"/>
+        </w:rPr>
+        <w:t>m</w:t>
+      </w:r>
+      <w:r>
+        <w:t>ap</w:t>
+      </w:r>
+      <w:r>
+        <w:t>.txt</w:t>
+      </w:r>
+    </w:p>
+    <w:p>
+      <w:pPr>
+        <w:rPr>
+          <w:rFonts w:hint="eastAsia"/>
+        </w:rPr>
+      </w:pPr>
+    </w:p>
+    <w:p>
+      <w:pPr>
+        <w:rPr>
+          <w:rFonts w:hint="eastAsia"/>
+        </w:rPr>
+      </w:pPr>
+      <w:r>
+        <w:rPr>
+          <w:rFonts w:hint="eastAsia"/>
+        </w:rPr>
+        <w:t>F</w:t>
+      </w:r>
+      <w:r>
+        <w:t>3</w:t>
+      </w:r>
+    </w:p>
+    <w:p>
+      <w:pPr>
+        <w:rPr>
+          <w:rFonts w:hint="eastAsia"/>
+        </w:rPr>
+      </w:pPr>
+      <w:r>
+        <w:t xml:space="preserve">java -jar </w:t>
+      </w:r>
+      <w:r>
+        <w:t>RankLib-2.18.jar</w:t>
+      </w:r>
+      <w:r>
+        <w:t xml:space="preserve"> -load </w:t>
+      </w:r>
+      <w:r>
+        <w:rPr>
+          <w:rFonts w:ascii="Arial" w:hAnsi="Arial" w:cs="Arial" w:hint="eastAsia"/>
+          <w:color w:val="000000"/>
+          <w:sz w:val="22"/>
+        </w:rPr>
+        <w:t>o</w:t>
+      </w:r>
+      <w:r>
+        <w:rPr>
+          <w:rFonts w:ascii="Arial" w:hAnsi="Arial" w:cs="Arial"/>
+          <w:color w:val="000000"/>
+          <w:sz w:val="22"/>
+        </w:rPr>
+        <w:t>ld_new_feature</w:t>
+      </w:r>
+      <w:r>
+        <w:rPr>
+          <w:rFonts w:ascii="Arial" w:hAnsi="Arial" w:cs="Arial" w:hint="eastAsia"/>
+          <w:color w:val="000000"/>
+          <w:sz w:val="22"/>
+        </w:rPr>
+        <w:t>/Ch</w:t>
+      </w:r>
+      <w:r>
+        <w:rPr>
+          <w:rFonts w:ascii="Arial" w:hAnsi="Arial" w:cs="Arial"/>
+          <w:color w:val="000000"/>
+          <w:sz w:val="22"/>
+        </w:rPr>
+        <w:t>art_</w:t>
+      </w:r>
+      <w:r>
+        <w:rPr>
+          <w:rFonts w:ascii="Arial" w:hAnsi="Arial" w:cs="Arial" w:hint="eastAsia"/>
+          <w:color w:val="000000"/>
+          <w:sz w:val="22"/>
+        </w:rPr>
+        <w:t>r</w:t>
+      </w:r>
+      <w:r>
+        <w:rPr>
+          <w:rFonts w:ascii="Arial" w:hAnsi="Arial" w:cs="Arial"/>
+          <w:color w:val="000000"/>
+          <w:sz w:val="22"/>
+        </w:rPr>
+        <w:t>esult/Chart_one_top/f3</w:t>
+      </w:r>
+      <w:r>
+        <w:rPr>
+          <w:rFonts w:ascii="Arial" w:hAnsi="Arial" w:cs="Arial"/>
+          <w:color w:val="000000"/>
+          <w:sz w:val="22"/>
+        </w:rPr>
+        <w:t>.rn</w:t>
+      </w:r>
+      <w:r>
+        <w:t xml:space="preserve"> -test </w:t>
+      </w:r>
+      <w:r>
+        <w:t>old_new_feature/</w:t>
+      </w:r>
+      <w:r>
+        <w:rPr>
+          <w:rFonts w:ascii="Arial" w:hAnsi="Arial" w:cs="Arial"/>
+          <w:color w:val="000000"/>
+          <w:sz w:val="22"/>
+        </w:rPr>
+        <w:t>Closure_new_feature/SBFL_closure_</w:t>
+      </w:r>
+      <w:r>
+        <w:rPr>
+          <w:rFonts w:ascii="Arial" w:hAnsi="Arial" w:cs="Arial" w:hint="eastAsia"/>
+          <w:color w:val="000000"/>
+          <w:sz w:val="22"/>
+        </w:rPr>
+        <w:t>o</w:t>
+      </w:r>
+      <w:r>
+        <w:rPr>
+          <w:rFonts w:ascii="Arial" w:hAnsi="Arial" w:cs="Arial"/>
+          <w:color w:val="000000"/>
+          <w:sz w:val="22"/>
+        </w:rPr>
+        <w:t>ne_top.txt</w:t>
+      </w:r>
+      <w:r>
+        <w:t xml:space="preserve"> -metric2T </w:t>
+      </w:r>
+      <w:r>
+        <w:t>MAP</w:t>
+      </w:r>
+      <w:r>
+        <w:t xml:space="preserve"> -idv old_new_feature/c</w:t>
+      </w:r>
+      <w:r>
+        <w:rPr>
+          <w:rFonts w:hint="eastAsia"/>
+        </w:rPr>
+        <w:t>l</w:t>
+      </w:r>
+      <w:r>
+        <w:t>osure_output/chart</w:t>
+      </w:r>
+      <w:r>
+        <w:t>_F3</w:t>
+      </w:r>
+      <w:r>
+        <w:t>_one_top_in_closure</w:t>
+      </w:r>
+      <w:r>
+        <w:t>.</w:t>
+      </w:r>
+      <w:r>
+        <w:rPr>
+          <w:rFonts w:hint="eastAsia"/>
+        </w:rPr>
+        <w:t>m</w:t>
+      </w:r>
+      <w:r>
+        <w:t>ap</w:t>
+      </w:r>
+      <w:r>
+        <w:t>.txt</w:t>
+      </w:r>
+    </w:p>
+    <w:p>
+      <w:pPr>
+        <w:pStyle w:val="Web"/>
+        <w:spacing w:before="0" w:beforeAutospacing="0" w:after="0" w:afterAutospacing="0"/>
+        <w:rPr>
+          <w:rFonts w:ascii="Arial" w:hAnsi="Arial" w:cs="Arial"/>
+          <w:color w:val="000000"/>
+          <w:sz w:val="22"/>
+          <w:szCs w:val="22"/>
+        </w:rPr>
+      </w:pPr>
+    </w:p>
+    <w:p>
+      <w:pPr>
+        <w:rPr>
+          <w:rFonts w:hint="eastAsia"/>
+        </w:rPr>
+      </w:pPr>
+      <w:r>
+        <w:rPr>
+          <w:rFonts w:hint="eastAsia"/>
+        </w:rPr>
+        <w:t>F</w:t>
+      </w:r>
+      <w:r>
+        <w:t>4</w:t>
+      </w:r>
+    </w:p>
+    <w:p>
+      <w:pPr>
+        <w:rPr>
+          <w:rFonts w:hint="eastAsia"/>
+        </w:rPr>
+      </w:pPr>
+      <w:r>
+        <w:t xml:space="preserve">java -jar </w:t>
+      </w:r>
+      <w:r>
+        <w:t>RankLib-2.18.jar</w:t>
+      </w:r>
+      <w:r>
+        <w:t xml:space="preserve"> -load </w:t>
+      </w:r>
+      <w:r>
+        <w:rPr>
+          <w:rFonts w:ascii="Arial" w:hAnsi="Arial" w:cs="Arial" w:hint="eastAsia"/>
+          <w:color w:val="000000"/>
+          <w:sz w:val="22"/>
+        </w:rPr>
+        <w:t>o</w:t>
+      </w:r>
+      <w:r>
+        <w:rPr>
+          <w:rFonts w:ascii="Arial" w:hAnsi="Arial" w:cs="Arial"/>
+          <w:color w:val="000000"/>
+          <w:sz w:val="22"/>
+        </w:rPr>
+        <w:t>ld_new_feature</w:t>
+      </w:r>
+      <w:r>
+        <w:rPr>
+          <w:rFonts w:ascii="Arial" w:hAnsi="Arial" w:cs="Arial" w:hint="eastAsia"/>
+          <w:color w:val="000000"/>
+          <w:sz w:val="22"/>
+        </w:rPr>
+        <w:t>/Ch</w:t>
+      </w:r>
+      <w:r>
+        <w:rPr>
+          <w:rFonts w:ascii="Arial" w:hAnsi="Arial" w:cs="Arial"/>
+          <w:color w:val="000000"/>
+          <w:sz w:val="22"/>
+        </w:rPr>
+        <w:t>art_</w:t>
+      </w:r>
+      <w:r>
+        <w:rPr>
+          <w:rFonts w:ascii="Arial" w:hAnsi="Arial" w:cs="Arial" w:hint="eastAsia"/>
+          <w:color w:val="000000"/>
+          <w:sz w:val="22"/>
+        </w:rPr>
+        <w:t>r</w:t>
+      </w:r>
+      <w:r>
+        <w:rPr>
+          <w:rFonts w:ascii="Arial" w:hAnsi="Arial" w:cs="Arial"/>
+          <w:color w:val="000000"/>
+          <w:sz w:val="22"/>
+        </w:rPr>
+        <w:t>esult/Chart_one_top/f4</w:t>
+      </w:r>
+      <w:r>
+        <w:rPr>
+          <w:rFonts w:ascii="Arial" w:hAnsi="Arial" w:cs="Arial"/>
+          <w:color w:val="000000"/>
+          <w:sz w:val="22"/>
+        </w:rPr>
+        <w:t>.rn</w:t>
+      </w:r>
+      <w:r>
+        <w:t xml:space="preserve"> -test </w:t>
+      </w:r>
+      <w:r>
+        <w:t>old_new_feature/</w:t>
+      </w:r>
+      <w:r>
+        <w:rPr>
+          <w:rFonts w:ascii="Arial" w:hAnsi="Arial" w:cs="Arial"/>
+          <w:color w:val="000000"/>
+          <w:sz w:val="22"/>
+        </w:rPr>
+        <w:t>Closure_new_feature/SBFL_closure_</w:t>
+      </w:r>
+      <w:r>
+        <w:rPr>
+          <w:rFonts w:ascii="Arial" w:hAnsi="Arial" w:cs="Arial" w:hint="eastAsia"/>
+          <w:color w:val="000000"/>
+          <w:sz w:val="22"/>
+        </w:rPr>
+        <w:t>o</w:t>
+      </w:r>
+      <w:r>
+        <w:rPr>
+          <w:rFonts w:ascii="Arial" w:hAnsi="Arial" w:cs="Arial"/>
+          <w:color w:val="000000"/>
+          <w:sz w:val="22"/>
+        </w:rPr>
+        <w:t>ne_top.txt</w:t>
+      </w:r>
+      <w:r>
+        <w:t xml:space="preserve"> -metric2T </w:t>
+      </w:r>
+      <w:r>
+        <w:t>MAP</w:t>
+      </w:r>
+      <w:r>
+        <w:t xml:space="preserve"> -idv old_new_feature/c</w:t>
+      </w:r>
+      <w:r>
+        <w:rPr>
+          <w:rFonts w:hint="eastAsia"/>
+        </w:rPr>
+        <w:t>l</w:t>
+      </w:r>
+      <w:r>
+        <w:t>osure_output/chart</w:t>
+      </w:r>
+      <w:r>
+        <w:t>_F4</w:t>
+      </w:r>
+      <w:r>
+        <w:t>_one_top_in_closure</w:t>
+      </w:r>
+      <w:r>
+        <w:t>.</w:t>
+      </w:r>
+      <w:r>
+        <w:rPr>
+          <w:rFonts w:hint="eastAsia"/>
+        </w:rPr>
+        <w:t>m</w:t>
+      </w:r>
+      <w:r>
+        <w:t>ap</w:t>
+      </w:r>
+      <w:r>
+        <w:t>.txt</w:t>
+      </w:r>
+    </w:p>
+    <w:p>
+      <w:pPr>
+        <w:pStyle w:val="Web"/>
+        <w:spacing w:before="0" w:beforeAutospacing="0" w:after="0" w:afterAutospacing="0"/>
+        <w:rPr>
+          <w:rFonts w:ascii="Arial" w:hAnsi="Arial" w:cs="Arial"/>
+          <w:color w:val="000000"/>
+          <w:sz w:val="22"/>
+          <w:szCs w:val="22"/>
+        </w:rPr>
+      </w:pPr>
+    </w:p>
+    <w:p>
+      <w:pPr>
+        <w:rPr>
+          <w:rFonts w:hint="eastAsia"/>
+        </w:rPr>
+      </w:pPr>
+      <w:r>
+        <w:rPr>
+          <w:rFonts w:hint="eastAsia"/>
+        </w:rPr>
+        <w:t>F</w:t>
+      </w:r>
+      <w:r>
+        <w:t>5</w:t>
+      </w:r>
+    </w:p>
+    <w:p>
+      <w:r>
+        <w:t xml:space="preserve">java -jar </w:t>
+      </w:r>
+      <w:r>
+        <w:t>RankLib-2.18.jar</w:t>
+      </w:r>
+      <w:r>
+        <w:t xml:space="preserve"> -load </w:t>
+      </w:r>
+      <w:r>
+        <w:rPr>
+          <w:rFonts w:ascii="Arial" w:hAnsi="Arial" w:cs="Arial" w:hint="eastAsia"/>
+          <w:color w:val="000000"/>
+          <w:sz w:val="22"/>
+        </w:rPr>
+        <w:t>o</w:t>
+      </w:r>
+      <w:r>
+        <w:rPr>
+          <w:rFonts w:ascii="Arial" w:hAnsi="Arial" w:cs="Arial"/>
+          <w:color w:val="000000"/>
+          <w:sz w:val="22"/>
+        </w:rPr>
+        <w:t>ld_new_feature</w:t>
+      </w:r>
+      <w:r>
+        <w:rPr>
+          <w:rFonts w:ascii="Arial" w:hAnsi="Arial" w:cs="Arial" w:hint="eastAsia"/>
+          <w:color w:val="000000"/>
+          <w:sz w:val="22"/>
+        </w:rPr>
+        <w:t>/Ch</w:t>
+      </w:r>
+      <w:r>
+        <w:rPr>
+          <w:rFonts w:ascii="Arial" w:hAnsi="Arial" w:cs="Arial"/>
+          <w:color w:val="000000"/>
+          <w:sz w:val="22"/>
+        </w:rPr>
+        <w:t>art_</w:t>
+      </w:r>
+      <w:r>
+        <w:rPr>
+          <w:rFonts w:ascii="Arial" w:hAnsi="Arial" w:cs="Arial" w:hint="eastAsia"/>
+          <w:color w:val="000000"/>
+          <w:sz w:val="22"/>
+        </w:rPr>
+        <w:t>r</w:t>
+      </w:r>
+      <w:r>
+        <w:rPr>
+          <w:rFonts w:ascii="Arial" w:hAnsi="Arial" w:cs="Arial"/>
+          <w:color w:val="000000"/>
+          <w:sz w:val="22"/>
+        </w:rPr>
+        <w:t>esult/Chart_one_top/f5</w:t>
+      </w:r>
+      <w:r>
+        <w:rPr>
+          <w:rFonts w:ascii="Arial" w:hAnsi="Arial" w:cs="Arial"/>
+          <w:color w:val="000000"/>
+          <w:sz w:val="22"/>
+        </w:rPr>
+        <w:t>.rn</w:t>
+      </w:r>
+      <w:r>
+        <w:t xml:space="preserve"> -test </w:t>
+      </w:r>
+      <w:r>
+        <w:t>old_new_feature/</w:t>
+      </w:r>
+      <w:r>
+        <w:rPr>
+          <w:rFonts w:ascii="Arial" w:hAnsi="Arial" w:cs="Arial"/>
+          <w:color w:val="000000"/>
+          <w:sz w:val="22"/>
+        </w:rPr>
+        <w:t>Closure_new_feature/SBFL_closure_</w:t>
+      </w:r>
+      <w:r>
+        <w:rPr>
+          <w:rFonts w:ascii="Arial" w:hAnsi="Arial" w:cs="Arial" w:hint="eastAsia"/>
+          <w:color w:val="000000"/>
+          <w:sz w:val="22"/>
+        </w:rPr>
+        <w:t>o</w:t>
+      </w:r>
+      <w:r>
+        <w:rPr>
+          <w:rFonts w:ascii="Arial" w:hAnsi="Arial" w:cs="Arial"/>
+          <w:color w:val="000000"/>
+          <w:sz w:val="22"/>
+        </w:rPr>
+        <w:t>ne_top.txt</w:t>
+      </w:r>
+      <w:r>
+        <w:t xml:space="preserve"> -metric2T </w:t>
+      </w:r>
+      <w:r>
+        <w:t>MAP</w:t>
+      </w:r>
+      <w:r>
+        <w:t xml:space="preserve"> -idv old_new_feature/c</w:t>
+      </w:r>
+      <w:r>
+        <w:rPr>
+          <w:rFonts w:hint="eastAsia"/>
+        </w:rPr>
+        <w:t>l</w:t>
+      </w:r>
+      <w:r>
+        <w:t>osure_output/chart</w:t>
+      </w:r>
+      <w:r>
+        <w:t>_F5</w:t>
+      </w:r>
+      <w:r>
+        <w:t>_one_top_in_closure</w:t>
+      </w:r>
+      <w:r>
+        <w:t>.</w:t>
+      </w:r>
+      <w:r>
+        <w:rPr>
+          <w:rFonts w:hint="eastAsia"/>
+        </w:rPr>
+        <w:t>m</w:t>
+      </w:r>
+      <w:r>
+        <w:t>ap</w:t>
+      </w:r>
+      <w:r>
+        <w:t>.txt</w:t>
+      </w:r>
+    </w:p>
+    <w:p>
+      <w:pPr>
+        <w:rPr>
+          <w:rFonts w:hint="eastAsia"/>
+        </w:rPr>
+      </w:pPr>
+    </w:p>
+    <w:p>
+      <w:r>
+        <w:rPr>
+          <w:rFonts w:hint="eastAsia"/>
+        </w:rPr>
+        <w:t>比較</w:t>
+      </w:r>
+    </w:p>
+    <w:p>
+      <w:r>
+        <w:t xml:space="preserve">java -cp </w:t>
+      </w:r>
+      <w:r>
+        <w:t>RankLib-2.18.jar</w:t>
+      </w:r>
+      <w:r>
+        <w:t xml:space="preserve"> ciir.umass.edu.eval.Analyzer -all </w:t>
+      </w:r>
+      <w:r>
+        <w:t>old_new_feature/</w:t>
+      </w:r>
+      <w:r>
+        <w:t>closure</w:t>
+      </w:r>
+      <w:r>
+        <w:t>_output/</w:t>
+      </w:r>
+      <w:r>
+        <w:t xml:space="preserve"> -base </w:t>
+      </w:r>
+      <w:r>
+        <w:t>closure</w:t>
+      </w:r>
+      <w:r>
+        <w:t>_one_top.map.txt &gt; analysis.txt</w:t>
+      </w:r>
+    </w:p>
+    <w:p>
+      <w:r>
+        <w:lastRenderedPageBreak/>
+        <w:drawing>
+          <wp:inline distT="0" distB="0" distL="0" distR="0" wp14:anchorId="15B6FCA4" wp14:editId="56141648">
+            <wp:extent cx="5274310" cy="1903095"/>
+            <wp:effectExtent l="0" t="0" r="2540" b="1905"/>
+            <wp:docPr id="4" name="圖片 4"/>
+            <wp:cNvGraphicFramePr>
+              <a:graphicFrameLocks xmlns:a="http://schemas.openxmlformats.org/drawingml/2006/main" noChangeAspect="1"/>
+            </wp:cNvGraphicFramePr>
+            <a:graphic xmlns:a="http://schemas.openxmlformats.org/drawingml/2006/main">
+              <a:graphicData uri="http://schemas.openxmlformats.org/drawingml/2006/picture">
+                <pic:pic xmlns:pic="http://schemas.openxmlformats.org/drawingml/2006/picture">
+                  <pic:nvPicPr>
+                    <pic:cNvPr id="1" name=""/>
+                    <pic:cNvPicPr/>
+                  </pic:nvPicPr>
+                  <pic:blipFill>
+                    <a:blip r:embed="rId9"/>
+                    <a:stretch>
+                      <a:fillRect/>
+                    </a:stretch>
+                  </pic:blipFill>
+                  <pic:spPr>
+                    <a:xfrm>
+                      <a:off x="0" y="0"/>
+                      <a:ext cx="5274310" cy="1903095"/>
+                    </a:xfrm>
+                    <a:prstGeom prst="rect">
+                      <a:avLst/>
+                    </a:prstGeom>
+                  </pic:spPr>
+                </pic:pic>
+              </a:graphicData>
+            </a:graphic>
+          </wp:inline>
+        </w:drawing>
+      </w:r>
+    </w:p>
+    <w:p>
+      <w:r>
+        <w:rPr>
+          <w:rFonts w:hint="eastAsia"/>
+        </w:rPr>
+        <w:t>比起原始資料，</w:t>
+      </w:r>
+      <w:r>
+        <w:rPr>
+          <w:rFonts w:hint="eastAsia"/>
+        </w:rPr>
+        <w:t>p</w:t>
+      </w:r>
+      <w:r>
+        <w:t>erformance</w:t>
+      </w:r>
+      <w:r>
+        <w:rPr>
+          <w:rFonts w:hint="eastAsia"/>
+        </w:rPr>
+        <w:t>從</w:t>
+      </w:r>
+      <w:r>
+        <w:rPr>
+          <w:rFonts w:hint="eastAsia"/>
+        </w:rPr>
+        <w:t>0.3</w:t>
+      </w:r>
+      <w:r>
+        <w:rPr>
+          <w:rFonts w:hint="eastAsia"/>
+        </w:rPr>
+        <w:t>提升到</w:t>
+      </w:r>
+      <w:r>
+        <w:rPr>
+          <w:rFonts w:hint="eastAsia"/>
+        </w:rPr>
+        <w:t>0.6</w:t>
+      </w:r>
+      <w:r>
+        <w:rPr>
+          <w:rFonts w:hint="eastAsia"/>
+        </w:rPr>
+        <w:t>，提升率是</w:t>
+      </w:r>
+      <w:r>
+        <w:rPr>
+          <w:rFonts w:hint="eastAsia"/>
+        </w:rPr>
+        <w:t>97%</w:t>
+      </w:r>
+      <w:r>
+        <w:rPr>
+          <w:rFonts w:hint="eastAsia"/>
+        </w:rPr>
+        <w:t>，有</w:t>
+      </w:r>
+      <w:r>
+        <w:rPr>
+          <w:rFonts w:hint="eastAsia"/>
+        </w:rPr>
+        <w:t>83</w:t>
+      </w:r>
+      <w:r>
+        <w:rPr>
+          <w:rFonts w:hint="eastAsia"/>
+        </w:rPr>
+        <w:t>個表現更好，</w:t>
+      </w:r>
+      <w:r>
+        <w:rPr>
+          <w:rFonts w:hint="eastAsia"/>
+        </w:rPr>
+        <w:t>0</w:t>
+      </w:r>
+      <w:r>
+        <w:rPr>
+          <w:rFonts w:hint="eastAsia"/>
+        </w:rPr>
+        <w:t>個表現更差。</w:t>
+      </w:r>
+    </w:p>
+    <w:p>
+      <w:pPr>
+        <w:rPr>
+          <w:rFonts w:hint="eastAsia"/>
+        </w:rPr>
+      </w:pPr>
+      <w:r>
+        <w:rPr>
+          <w:rFonts w:hint="eastAsia"/>
+        </w:rPr>
+        <w:t>下面的數字分別代表各自提升的數字。</w:t>
+      </w:r>
+      <w:bookmarkStart w:id="0" w:name="_GoBack"/>
+      <w:bookmarkEnd w:id="0"/>
+    </w:p>
+    <w:p>
+      <w:pPr>
+        <w:pStyle w:val="Web"/>
+        <w:spacing w:before="0" w:beforeAutospacing="0" w:after="0" w:afterAutospacing="0"/>
+        <w:rPr>
+          <w:rFonts w:ascii="Arial" w:hAnsi="Arial" w:cs="Arial" w:hint="eastAsia"/>
+          <w:color w:val="000000"/>
+          <w:sz w:val="22"/>
+          <w:szCs w:val="22"/>
+        </w:rPr>
+      </w:pPr>
+    </w:p>
+    <w:p>
+      <w:pPr>
+        <w:pStyle w:val="Web"/>
+        <w:spacing w:before="0" w:beforeAutospacing="0" w:after="0" w:afterAutospacing="0"/>
+        <w:rPr>
+          <w:rFonts w:ascii="Arial" w:hAnsi="Arial" w:cs="Arial"/>
+          <w:color w:val="000000"/>
+          <w:sz w:val="22"/>
+          <w:szCs w:val="22"/>
+        </w:rPr>
+      </w:pPr>
+    </w:p>
+    <w:p>
+      <w:pPr>
+        <w:pStyle w:val="Web"/>
+        <w:spacing w:before="0" w:beforeAutospacing="0" w:after="0" w:afterAutospacing="0"/>
+        <w:rPr>
+          <w:rFonts w:ascii="Arial" w:hAnsi="Arial" w:cs="Arial"/>
+          <w:b/>
+          <w:color w:val="FF0000"/>
+          <w:sz w:val="22"/>
+          <w:szCs w:val="22"/>
+        </w:rPr>
+      </w:pPr>
+      <w:r>
+        <w:rPr>
+          <w:rFonts w:ascii="Arial" w:hAnsi="Arial" w:cs="Arial" w:hint="eastAsia"/>
+          <w:b/>
+          <w:color w:val="FF0000"/>
+          <w:sz w:val="22"/>
+          <w:szCs w:val="22"/>
+        </w:rPr>
+        <w:t>應用在</w:t>
+      </w:r>
+      <w:r>
+        <w:rPr>
+          <w:rFonts w:ascii="Arial" w:hAnsi="Arial" w:cs="Arial" w:hint="eastAsia"/>
+          <w:b/>
+          <w:color w:val="FF0000"/>
+          <w:sz w:val="22"/>
+          <w:szCs w:val="22"/>
+        </w:rPr>
+        <w:t>C</w:t>
+      </w:r>
+      <w:r>
+        <w:rPr>
+          <w:rFonts w:ascii="Arial" w:hAnsi="Arial" w:cs="Arial"/>
+          <w:b/>
+          <w:color w:val="FF0000"/>
+          <w:sz w:val="22"/>
+          <w:szCs w:val="22"/>
+        </w:rPr>
+        <w:t>hart</w:t>
+      </w:r>
+      <w:r>
+        <w:rPr>
+          <w:rFonts w:ascii="Arial" w:hAnsi="Arial" w:cs="Arial" w:hint="eastAsia"/>
+          <w:b/>
+          <w:color w:val="FF0000"/>
+          <w:sz w:val="22"/>
+          <w:szCs w:val="22"/>
+        </w:rPr>
+        <w:t>上，觀察</w:t>
+      </w:r>
+      <w:r>
+        <w:rPr>
+          <w:rFonts w:ascii="Arial" w:hAnsi="Arial" w:cs="Arial" w:hint="eastAsia"/>
+          <w:b/>
+          <w:color w:val="FF0000"/>
+          <w:sz w:val="22"/>
+          <w:szCs w:val="22"/>
+        </w:rPr>
+        <w:t>12</w:t>
+      </w:r>
+      <w:r>
+        <w:rPr>
+          <w:rFonts w:ascii="Arial" w:hAnsi="Arial" w:cs="Arial" w:hint="eastAsia"/>
+          <w:b/>
+          <w:color w:val="FF0000"/>
+          <w:sz w:val="22"/>
+          <w:szCs w:val="22"/>
+        </w:rPr>
+        <w:t>、</w:t>
+      </w:r>
+      <w:r>
+        <w:rPr>
+          <w:rFonts w:ascii="Arial" w:hAnsi="Arial" w:cs="Arial" w:hint="eastAsia"/>
+          <w:b/>
+          <w:color w:val="FF0000"/>
+          <w:sz w:val="22"/>
+          <w:szCs w:val="22"/>
+        </w:rPr>
+        <w:t>14</w:t>
+      </w:r>
+    </w:p>
+    <w:p>
+      <w:pPr>
+        <w:pStyle w:val="Web"/>
+        <w:spacing w:before="0" w:beforeAutospacing="0" w:after="0" w:afterAutospacing="0"/>
+        <w:rPr>
+          <w:rFonts w:ascii="Arial" w:hAnsi="Arial" w:cs="Arial"/>
+          <w:color w:val="000000"/>
+          <w:sz w:val="22"/>
+          <w:szCs w:val="22"/>
+        </w:rPr>
+      </w:pPr>
+      <w:r>
+        <w:rPr>
+          <w:rFonts w:ascii="Arial" w:hAnsi="Arial" w:cs="Arial"/>
+          <w:color w:val="000000"/>
+          <w:sz w:val="22"/>
+          <w:szCs w:val="22"/>
+        </w:rPr>
+        <w:t xml:space="preserve">java -jar RankLib-2.18.jar -load </w:t>
+      </w:r>
+      <w:r>
+        <w:rPr>
+          <w:rFonts w:ascii="Arial" w:hAnsi="Arial" w:cs="Arial" w:hint="eastAsia"/>
+          <w:color w:val="000000"/>
+          <w:sz w:val="22"/>
+          <w:szCs w:val="22"/>
+        </w:rPr>
+        <w:t>o</w:t>
+      </w:r>
+      <w:r>
+        <w:rPr>
+          <w:rFonts w:ascii="Arial" w:hAnsi="Arial" w:cs="Arial"/>
+          <w:color w:val="000000"/>
+          <w:sz w:val="22"/>
+          <w:szCs w:val="22"/>
+        </w:rPr>
+        <w:t>ld_new_feature</w:t>
+      </w:r>
+      <w:r>
+        <w:rPr>
+          <w:rFonts w:ascii="Arial" w:hAnsi="Arial" w:cs="Arial" w:hint="eastAsia"/>
+          <w:color w:val="000000"/>
+          <w:sz w:val="22"/>
+          <w:szCs w:val="22"/>
+        </w:rPr>
+        <w:t>/Ch</w:t>
+      </w:r>
+      <w:r>
+        <w:rPr>
+          <w:rFonts w:ascii="Arial" w:hAnsi="Arial" w:cs="Arial"/>
+          <w:color w:val="000000"/>
+          <w:sz w:val="22"/>
+          <w:szCs w:val="22"/>
+        </w:rPr>
+        <w:t>art_</w:t>
+      </w:r>
+      <w:r>
+        <w:rPr>
+          <w:rFonts w:ascii="Arial" w:hAnsi="Arial" w:cs="Arial" w:hint="eastAsia"/>
+          <w:color w:val="000000"/>
+          <w:sz w:val="22"/>
+          <w:szCs w:val="22"/>
+        </w:rPr>
+        <w:t>r</w:t>
+      </w:r>
+      <w:r>
+        <w:rPr>
+          <w:rFonts w:ascii="Arial" w:hAnsi="Arial" w:cs="Arial"/>
+          <w:color w:val="000000"/>
+          <w:sz w:val="22"/>
+          <w:szCs w:val="22"/>
+        </w:rPr>
+        <w:t xml:space="preserve">esult/Chart_one_top/f3.rn -rank </w:t>
+      </w:r>
+      <w:r>
+        <w:rPr>
+          <w:rFonts w:ascii="Arial" w:hAnsi="Arial" w:cs="Arial" w:hint="eastAsia"/>
+          <w:color w:val="000000"/>
+          <w:sz w:val="22"/>
+          <w:szCs w:val="22"/>
+        </w:rPr>
+        <w:t>o</w:t>
+      </w:r>
+      <w:r>
+        <w:rPr>
+          <w:rFonts w:ascii="Arial" w:hAnsi="Arial" w:cs="Arial"/>
+          <w:color w:val="000000"/>
+          <w:sz w:val="22"/>
+          <w:szCs w:val="22"/>
+        </w:rPr>
+        <w:t>ld_new_feature</w:t>
+      </w:r>
+      <w:r>
+        <w:rPr>
+          <w:rFonts w:ascii="Arial" w:hAnsi="Arial" w:cs="Arial" w:hint="eastAsia"/>
+          <w:color w:val="000000"/>
+          <w:sz w:val="22"/>
+          <w:szCs w:val="22"/>
+        </w:rPr>
+        <w:t>/</w:t>
+      </w:r>
+      <w:r>
+        <w:rPr>
+          <w:rFonts w:ascii="Arial" w:hAnsi="Arial" w:cs="Arial"/>
+          <w:color w:val="000000"/>
+          <w:sz w:val="22"/>
+          <w:szCs w:val="22"/>
+        </w:rPr>
+        <w:t>Chart_new_feature/SBFL_chart_</w:t>
+      </w:r>
+      <w:r>
+        <w:rPr>
+          <w:rFonts w:ascii="Arial" w:hAnsi="Arial" w:cs="Arial" w:hint="eastAsia"/>
+          <w:color w:val="000000"/>
+          <w:sz w:val="22"/>
+          <w:szCs w:val="22"/>
+        </w:rPr>
+        <w:t>o</w:t>
+      </w:r>
+      <w:r>
+        <w:rPr>
+          <w:rFonts w:ascii="Arial" w:hAnsi="Arial" w:cs="Arial"/>
+          <w:color w:val="000000"/>
+          <w:sz w:val="22"/>
+          <w:szCs w:val="22"/>
+        </w:rPr>
+        <w:t xml:space="preserve">ne_top.txt -indri </w:t>
+      </w:r>
+      <w:r>
+        <w:rPr>
+          <w:rFonts w:ascii="Arial" w:hAnsi="Arial" w:cs="Arial" w:hint="eastAsia"/>
+          <w:color w:val="000000"/>
+          <w:sz w:val="22"/>
+          <w:szCs w:val="22"/>
+        </w:rPr>
+        <w:t>o</w:t>
+      </w:r>
+      <w:r>
+        <w:rPr>
+          <w:rFonts w:ascii="Arial" w:hAnsi="Arial" w:cs="Arial"/>
+          <w:color w:val="000000"/>
+          <w:sz w:val="22"/>
+          <w:szCs w:val="22"/>
+        </w:rPr>
+        <w:t>ld_new_feature</w:t>
+      </w:r>
+      <w:r>
+        <w:rPr>
+          <w:rFonts w:ascii="Arial" w:hAnsi="Arial" w:cs="Arial" w:hint="eastAsia"/>
+          <w:color w:val="000000"/>
+          <w:sz w:val="22"/>
+          <w:szCs w:val="22"/>
+        </w:rPr>
+        <w:t>/</w:t>
+      </w:r>
+      <w:r>
+        <w:rPr>
+          <w:rFonts w:ascii="Arial" w:hAnsi="Arial" w:cs="Arial"/>
+          <w:color w:val="000000"/>
+          <w:sz w:val="22"/>
+          <w:szCs w:val="22"/>
+        </w:rPr>
+        <w:t>Chart_result</w:t>
+      </w:r>
+      <w:r>
+        <w:rPr>
+          <w:rFonts w:ascii="Arial" w:hAnsi="Arial" w:cs="Arial" w:hint="eastAsia"/>
+          <w:color w:val="000000"/>
+          <w:sz w:val="22"/>
+          <w:szCs w:val="22"/>
+        </w:rPr>
+        <w:t>/</w:t>
+      </w:r>
+      <w:r>
+        <w:rPr>
+          <w:rFonts w:ascii="Arial" w:hAnsi="Arial" w:cs="Arial"/>
+          <w:color w:val="000000"/>
+          <w:sz w:val="22"/>
+          <w:szCs w:val="22"/>
+        </w:rPr>
+        <w:t>Chart_one_top_f3.rn_in_chart</w:t>
+      </w:r>
+      <w:r>
+        <w:rPr>
+          <w:rFonts w:ascii="Arial" w:hAnsi="Arial" w:cs="Arial"/>
+          <w:color w:val="000000"/>
+          <w:sz w:val="22"/>
+          <w:szCs w:val="22"/>
+        </w:rPr>
+        <w:t>_result</w:t>
+      </w:r>
+      <w:r>
+        <w:rPr>
+          <w:rFonts w:ascii="Arial" w:hAnsi="Arial" w:cs="Arial"/>
+          <w:color w:val="000000"/>
+          <w:sz w:val="22"/>
+          <w:szCs w:val="22"/>
+        </w:rPr>
+        <w:t>.txt</w:t>
+      </w:r>
+    </w:p>
+    <w:p>
+      <w:pPr>
+        <w:pStyle w:val="Web"/>
+        <w:spacing w:before="0" w:beforeAutospacing="0" w:after="0" w:afterAutospacing="0"/>
+        <w:rPr>
+          <w:rFonts w:ascii="Arial" w:hAnsi="Arial" w:cs="Arial"/>
+          <w:color w:val="000000"/>
+          <w:sz w:val="22"/>
+          <w:szCs w:val="22"/>
+        </w:rPr>
+      </w:pPr>
+    </w:p>
+    <w:p>
+      <w:pPr>
+        <w:pStyle w:val="Web"/>
+        <w:spacing w:before="0" w:beforeAutospacing="0" w:after="0" w:afterAutospacing="0"/>
+        <w:rPr>
+          <w:rFonts w:ascii="Arial" w:hAnsi="Arial" w:cs="Arial"/>
+          <w:color w:val="000000"/>
+          <w:sz w:val="22"/>
+          <w:szCs w:val="22"/>
+        </w:rPr>
+      </w:pPr>
+      <w:r>
+        <w:rPr>
+          <w:rFonts w:ascii="Arial" w:hAnsi="Arial" w:cs="Arial" w:hint="eastAsia"/>
+          <w:color w:val="000000"/>
+          <w:sz w:val="22"/>
+          <w:szCs w:val="22"/>
+        </w:rPr>
+        <w:t>整理的</w:t>
+      </w:r>
+      <w:r>
+        <w:rPr>
+          <w:rFonts w:ascii="Arial" w:hAnsi="Arial" w:cs="Arial" w:hint="eastAsia"/>
+          <w:color w:val="000000"/>
+          <w:sz w:val="22"/>
+          <w:szCs w:val="22"/>
+        </w:rPr>
+        <w:t>e</w:t>
+      </w:r>
+      <w:r>
+        <w:rPr>
+          <w:rFonts w:ascii="Arial" w:hAnsi="Arial" w:cs="Arial"/>
+          <w:color w:val="000000"/>
+          <w:sz w:val="22"/>
+          <w:szCs w:val="22"/>
+        </w:rPr>
+        <w:t>x</w:t>
+      </w:r>
+      <w:r>
+        <w:rPr>
+          <w:rFonts w:ascii="Arial" w:hAnsi="Arial" w:cs="Arial" w:hint="eastAsia"/>
+          <w:color w:val="000000"/>
+          <w:sz w:val="22"/>
+          <w:szCs w:val="22"/>
+        </w:rPr>
+        <w:t>c</w:t>
+      </w:r>
+      <w:r>
+        <w:rPr>
+          <w:rFonts w:ascii="Arial" w:hAnsi="Arial" w:cs="Arial"/>
+          <w:color w:val="000000"/>
+          <w:sz w:val="22"/>
+          <w:szCs w:val="22"/>
+        </w:rPr>
+        <w:t>el</w:t>
+      </w:r>
+      <w:r>
+        <w:rPr>
+          <w:rFonts w:ascii="Arial" w:hAnsi="Arial" w:cs="Arial" w:hint="eastAsia"/>
+          <w:color w:val="000000"/>
+          <w:sz w:val="22"/>
+          <w:szCs w:val="22"/>
+        </w:rPr>
+        <w:t>是</w:t>
+      </w:r>
+      <w:r>
+        <w:rPr>
+          <w:rFonts w:ascii="Arial" w:hAnsi="Arial" w:cs="Arial"/>
+          <w:b/>
+          <w:color w:val="000000"/>
+          <w:sz w:val="22"/>
+          <w:szCs w:val="22"/>
+        </w:rPr>
+        <w:t>”</w:t>
+      </w:r>
+      <w:r>
+        <w:rPr>
+          <w:rFonts w:ascii="Arial" w:hAnsi="Arial" w:cs="Arial" w:hint="eastAsia"/>
+          <w:b/>
+          <w:color w:val="000000"/>
+          <w:sz w:val="22"/>
+          <w:szCs w:val="22"/>
+        </w:rPr>
+        <w:t>chart</w:t>
+      </w:r>
+      <w:r>
+        <w:rPr>
+          <w:rFonts w:ascii="Arial" w:hAnsi="Arial" w:cs="Arial" w:hint="eastAsia"/>
+          <w:b/>
+          <w:color w:val="000000"/>
+          <w:sz w:val="22"/>
+          <w:szCs w:val="22"/>
+        </w:rPr>
+        <w:t>分頁排名結果</w:t>
+      </w:r>
+      <w:r>
+        <w:rPr>
+          <w:rFonts w:ascii="Arial" w:hAnsi="Arial" w:cs="Arial" w:hint="eastAsia"/>
+          <w:b/>
+          <w:color w:val="000000"/>
+          <w:sz w:val="22"/>
+          <w:szCs w:val="22"/>
+        </w:rPr>
+        <w:t>_F3_one_top.xlsx</w:t>
+      </w:r>
+      <w:r>
+        <w:rPr>
+          <w:rFonts w:ascii="Arial" w:hAnsi="Arial" w:cs="Arial"/>
+          <w:b/>
+          <w:color w:val="000000"/>
+          <w:sz w:val="22"/>
+          <w:szCs w:val="22"/>
+        </w:rPr>
+        <w:t>”</w:t>
+      </w:r>
+    </w:p>
+    <w:p/>
+    <w:p>
+      <w:r>
+        <w:rPr>
+          <w:rFonts w:hint="eastAsia"/>
+        </w:rPr>
+        <w:t>同</w:t>
+      </w:r>
+      <w:r>
+        <w:rPr>
+          <w:rFonts w:hint="eastAsia"/>
+        </w:rPr>
+        <w:t>label</w:t>
+      </w:r>
+      <w:r>
+        <w:rPr>
+          <w:rFonts w:hint="eastAsia"/>
+        </w:rPr>
+        <w:t>依照</w:t>
+      </w:r>
+      <w:r>
+        <w:rPr>
+          <w:rFonts w:hint="eastAsia"/>
+        </w:rPr>
+        <w:t>SBFL</w:t>
+      </w:r>
+      <w:r>
+        <w:rPr>
+          <w:rFonts w:hint="eastAsia"/>
+        </w:rPr>
+        <w:t>排序，再下一個</w:t>
+      </w:r>
+      <w:r>
+        <w:rPr>
+          <w:rFonts w:hint="eastAsia"/>
+        </w:rPr>
+        <w:t>label</w:t>
+      </w:r>
+      <w:r>
+        <w:rPr>
+          <w:rFonts w:hint="eastAsia"/>
+        </w:rPr>
+        <w:t>。</w:t>
+      </w:r>
+    </w:p>
+    <w:p/>
+    <w:p>
+      <w:r>
+        <w:rPr>
+          <w:rFonts w:hint="eastAsia"/>
+        </w:rPr>
+        <w:t>驗證</w:t>
+      </w:r>
+      <w:r>
+        <w:rPr>
+          <w:rFonts w:hint="eastAsia"/>
+        </w:rPr>
+        <w:t>資料</w:t>
+      </w:r>
+    </w:p>
+    <w:p>
+      <w:pPr>
+        <w:rPr>
+          <w:rFonts w:ascii="Arial" w:hAnsi="Arial" w:cs="Arial"/>
+          <w:color w:val="000000"/>
+          <w:sz w:val="22"/>
+        </w:rPr>
+      </w:pPr>
+      <w:r>
+        <w:t xml:space="preserve">java -jar RankLib-2.18.jar -test old_new_feature/Chart_new_feature/SBFL_chart_one_top.txt -metric2T MAP -idv </w:t>
+      </w:r>
+      <w:r>
+        <w:t>old_new_feature/chart_output/</w:t>
+      </w:r>
+      <w:r>
+        <w:t>chart_one_top.map.txt</w:t>
+      </w:r>
+    </w:p>
+    <w:p>
+      <w:r>
+        <w:rPr>
+          <w:rFonts w:hint="eastAsia"/>
+        </w:rPr>
+        <w:t>MAP</w:t>
+      </w:r>
+    </w:p>
+    <w:p>
+      <w:pPr>
+        <w:rPr>
+          <w:rFonts w:hint="eastAsia"/>
+        </w:rPr>
+      </w:pPr>
+      <w:r>
+        <w:lastRenderedPageBreak/>
+        <w:drawing>
+          <wp:inline distT="0" distB="0" distL="0" distR="0" wp14:anchorId="5E81593E" wp14:editId="2889D6C0">
+            <wp:extent cx="5274310" cy="2604135"/>
+            <wp:effectExtent l="0" t="0" r="2540" b="5715"/>
+            <wp:docPr id="2" name="圖片 2"/>
+            <wp:cNvGraphicFramePr>
+              <a:graphicFrameLocks xmlns:a="http://schemas.openxmlformats.org/drawingml/2006/main" noChangeAspect="1"/>
+            </wp:cNvGraphicFramePr>
+            <a:graphic xmlns:a="http://schemas.openxmlformats.org/drawingml/2006/main">
+              <a:graphicData uri="http://schemas.openxmlformats.org/drawingml/2006/picture">
+                <pic:pic xmlns:pic="http://schemas.openxmlformats.org/drawingml/2006/picture">
+                  <pic:nvPicPr>
+                    <pic:cNvPr id="1" name=""/>
+                    <pic:cNvPicPr/>
+                  </pic:nvPicPr>
+                  <pic:blipFill>
+                    <a:blip r:embed="rId10"/>
+                    <a:stretch>
+                      <a:fillRect/>
+                    </a:stretch>
+                  </pic:blipFill>
+                  <pic:spPr>
+                    <a:xfrm>
+                      <a:off x="0" y="0"/>
+                      <a:ext cx="5274310" cy="2604135"/>
+                    </a:xfrm>
+                    <a:prstGeom prst="rect">
+                      <a:avLst/>
+                    </a:prstGeom>
+                  </pic:spPr>
+                </pic:pic>
+              </a:graphicData>
+            </a:graphic>
+          </wp:inline>
+        </w:drawing>
+      </w:r>
+    </w:p>
+    <w:p>
+      <w:r>
+        <w:rPr>
+          <w:rFonts w:hint="eastAsia"/>
+        </w:rPr>
+        <w:t>驗證結果</w:t>
+      </w:r>
+    </w:p>
+    <w:p>
+      <w:pPr>
+        <w:rPr>
+          <w:rFonts w:hint="eastAsia"/>
+        </w:rPr>
+      </w:pPr>
+      <w:r>
+        <w:rPr>
+          <w:rFonts w:hint="eastAsia"/>
+        </w:rPr>
+        <w:t>F</w:t>
+      </w:r>
+      <w:r>
+        <w:t>1</w:t>
+      </w:r>
+    </w:p>
+    <w:p>
+      <w:pPr>
+        <w:rPr>
+          <w:rFonts w:hint="eastAsia"/>
+        </w:rPr>
+      </w:pPr>
+      <w:r>
+        <w:t xml:space="preserve">java -jar </w:t>
+      </w:r>
+      <w:r>
+        <w:t>RankLib-2.18.jar</w:t>
+      </w:r>
+      <w:r>
+        <w:t xml:space="preserve"> -load </w:t>
+      </w:r>
+      <w:r>
+        <w:rPr>
+          <w:rFonts w:ascii="Arial" w:hAnsi="Arial" w:cs="Arial" w:hint="eastAsia"/>
+          <w:color w:val="000000"/>
+          <w:sz w:val="22"/>
+        </w:rPr>
+        <w:t>o</w:t>
+      </w:r>
+      <w:r>
+        <w:rPr>
+          <w:rFonts w:ascii="Arial" w:hAnsi="Arial" w:cs="Arial"/>
+          <w:color w:val="000000"/>
+          <w:sz w:val="22"/>
+        </w:rPr>
+        <w:t>ld_new_feature</w:t>
+      </w:r>
+      <w:r>
+        <w:rPr>
+          <w:rFonts w:ascii="Arial" w:hAnsi="Arial" w:cs="Arial" w:hint="eastAsia"/>
+          <w:color w:val="000000"/>
+          <w:sz w:val="22"/>
+        </w:rPr>
+        <w:t>/Ch</w:t>
+      </w:r>
+      <w:r>
+        <w:rPr>
+          <w:rFonts w:ascii="Arial" w:hAnsi="Arial" w:cs="Arial"/>
+          <w:color w:val="000000"/>
+          <w:sz w:val="22"/>
+        </w:rPr>
+        <w:t>art_</w:t>
+      </w:r>
+      <w:r>
+        <w:rPr>
+          <w:rFonts w:ascii="Arial" w:hAnsi="Arial" w:cs="Arial" w:hint="eastAsia"/>
+          <w:color w:val="000000"/>
+          <w:sz w:val="22"/>
+        </w:rPr>
+        <w:t>r</w:t>
+      </w:r>
+      <w:r>
+        <w:rPr>
+          <w:rFonts w:ascii="Arial" w:hAnsi="Arial" w:cs="Arial"/>
+          <w:color w:val="000000"/>
+          <w:sz w:val="22"/>
+        </w:rPr>
+        <w:t>esult/Chart_one_top/f1.rn</w:t>
+      </w:r>
+      <w:r>
+        <w:t xml:space="preserve"> -test </w:t>
+      </w:r>
+      <w:r>
+        <w:t>old_new_feature/Chart_new_feature/SBFL_chart_one_top.txt</w:t>
+      </w:r>
+      <w:r>
+        <w:t xml:space="preserve"> -metric2T </w:t>
+      </w:r>
+      <w:r>
+        <w:t>MAP</w:t>
+      </w:r>
+      <w:r>
+        <w:t xml:space="preserve"> -idv old_new_feature/chart_output/chart_F1_one_top_in_chart</w:t>
+      </w:r>
+      <w:r>
+        <w:t>.</w:t>
+      </w:r>
+      <w:r>
+        <w:rPr>
+          <w:rFonts w:hint="eastAsia"/>
+        </w:rPr>
+        <w:t>m</w:t>
+      </w:r>
+      <w:r>
+        <w:t>ap</w:t>
+      </w:r>
+      <w:r>
+        <w:t>.txt</w:t>
+      </w:r>
+    </w:p>
+    <w:p/>
+    <w:p>
+      <w:pPr>
+        <w:rPr>
+          <w:rFonts w:hint="eastAsia"/>
+        </w:rPr>
+      </w:pPr>
+      <w:r>
+        <w:rPr>
+          <w:rFonts w:hint="eastAsia"/>
+        </w:rPr>
+        <w:t>F</w:t>
+      </w:r>
+      <w:r>
+        <w:t>2</w:t>
+      </w:r>
+    </w:p>
+    <w:p>
+      <w:pPr>
+        <w:rPr>
+          <w:rFonts w:hint="eastAsia"/>
+        </w:rPr>
+      </w:pPr>
+      <w:r>
+        <w:t xml:space="preserve">java -jar </w:t>
+      </w:r>
+      <w:r>
+        <w:t>RankLib-2.18.jar</w:t>
+      </w:r>
+      <w:r>
+        <w:t xml:space="preserve"> -load </w:t>
+      </w:r>
+      <w:r>
+        <w:rPr>
+          <w:rFonts w:ascii="Arial" w:hAnsi="Arial" w:cs="Arial" w:hint="eastAsia"/>
+          <w:color w:val="000000"/>
+          <w:sz w:val="22"/>
+        </w:rPr>
+        <w:t>o</w:t>
+      </w:r>
+      <w:r>
+        <w:rPr>
+          <w:rFonts w:ascii="Arial" w:hAnsi="Arial" w:cs="Arial"/>
+          <w:color w:val="000000"/>
+          <w:sz w:val="22"/>
+        </w:rPr>
+        <w:t>ld_new_feature</w:t>
+      </w:r>
+      <w:r>
+        <w:rPr>
+          <w:rFonts w:ascii="Arial" w:hAnsi="Arial" w:cs="Arial" w:hint="eastAsia"/>
+          <w:color w:val="000000"/>
+          <w:sz w:val="22"/>
+        </w:rPr>
+        <w:t>/Ch</w:t>
+      </w:r>
+      <w:r>
+        <w:rPr>
+          <w:rFonts w:ascii="Arial" w:hAnsi="Arial" w:cs="Arial"/>
+          <w:color w:val="000000"/>
+          <w:sz w:val="22"/>
+        </w:rPr>
+        <w:t>art_</w:t>
+      </w:r>
+      <w:r>
+        <w:rPr>
+          <w:rFonts w:ascii="Arial" w:hAnsi="Arial" w:cs="Arial" w:hint="eastAsia"/>
+          <w:color w:val="000000"/>
+          <w:sz w:val="22"/>
+        </w:rPr>
+        <w:t>r</w:t>
+      </w:r>
+      <w:r>
+        <w:rPr>
+          <w:rFonts w:ascii="Arial" w:hAnsi="Arial" w:cs="Arial"/>
+          <w:color w:val="000000"/>
+          <w:sz w:val="22"/>
+        </w:rPr>
+        <w:t>esult/Chart_one_top/f2</w:t>
+      </w:r>
+      <w:r>
+        <w:rPr>
+          <w:rFonts w:ascii="Arial" w:hAnsi="Arial" w:cs="Arial"/>
+          <w:color w:val="000000"/>
+          <w:sz w:val="22"/>
+        </w:rPr>
+        <w:t>.rn</w:t>
+      </w:r>
+      <w:r>
+        <w:t xml:space="preserve"> -test </w:t>
+      </w:r>
+      <w:r>
+        <w:t>old_new_feature/Chart_new_feature/SBFL_chart_one_top.txt</w:t>
+      </w:r>
+      <w:r>
+        <w:t xml:space="preserve"> -metric2T </w:t>
+      </w:r>
+      <w:r>
+        <w:t>MAP</w:t>
+      </w:r>
+      <w:r>
+        <w:t xml:space="preserve"> -idv old_new_feature/chart_output/chart</w:t>
+      </w:r>
+      <w:r>
+        <w:t>_F2</w:t>
+      </w:r>
+      <w:r>
+        <w:t>_one_top_in_chart</w:t>
+      </w:r>
+      <w:r>
+        <w:t>.</w:t>
+      </w:r>
+      <w:r>
+        <w:rPr>
+          <w:rFonts w:hint="eastAsia"/>
+        </w:rPr>
+        <w:t>m</w:t>
+      </w:r>
+      <w:r>
+        <w:t>ap</w:t>
+      </w:r>
+      <w:r>
+        <w:t>.txt</w:t>
+      </w:r>
+    </w:p>
+    <w:p>
+      <w:pPr>
+        <w:rPr>
+          <w:rFonts w:hint="eastAsia"/>
+        </w:rPr>
+      </w:pPr>
+    </w:p>
+    <w:p>
+      <w:pPr>
+        <w:rPr>
+          <w:rFonts w:hint="eastAsia"/>
+        </w:rPr>
+      </w:pPr>
+      <w:r>
+        <w:rPr>
+          <w:rFonts w:hint="eastAsia"/>
+        </w:rPr>
+        <w:t>F</w:t>
+      </w:r>
+      <w:r>
+        <w:t>3</w:t>
+      </w:r>
+    </w:p>
+    <w:p>
+      <w:r>
+        <w:t xml:space="preserve">java -jar </w:t>
+      </w:r>
+      <w:r>
+        <w:t>RankLib-2.18.jar</w:t>
+      </w:r>
+      <w:r>
+        <w:t xml:space="preserve"> -load </w:t>
+      </w:r>
+      <w:r>
+        <w:rPr>
+          <w:rFonts w:ascii="Arial" w:hAnsi="Arial" w:cs="Arial" w:hint="eastAsia"/>
+          <w:color w:val="000000"/>
+          <w:sz w:val="22"/>
+        </w:rPr>
+        <w:t>o</w:t>
+      </w:r>
+      <w:r>
+        <w:rPr>
+          <w:rFonts w:ascii="Arial" w:hAnsi="Arial" w:cs="Arial"/>
+          <w:color w:val="000000"/>
+          <w:sz w:val="22"/>
+        </w:rPr>
+        <w:t>ld_new_feature</w:t>
+      </w:r>
+      <w:r>
+        <w:rPr>
+          <w:rFonts w:ascii="Arial" w:hAnsi="Arial" w:cs="Arial" w:hint="eastAsia"/>
+          <w:color w:val="000000"/>
+          <w:sz w:val="22"/>
+        </w:rPr>
+        <w:t>/Ch</w:t>
+      </w:r>
+      <w:r>
+        <w:rPr>
+          <w:rFonts w:ascii="Arial" w:hAnsi="Arial" w:cs="Arial"/>
+          <w:color w:val="000000"/>
+          <w:sz w:val="22"/>
+        </w:rPr>
+        <w:t>art_</w:t>
+      </w:r>
+      <w:r>
+        <w:rPr>
+          <w:rFonts w:ascii="Arial" w:hAnsi="Arial" w:cs="Arial" w:hint="eastAsia"/>
+          <w:color w:val="000000"/>
+          <w:sz w:val="22"/>
+        </w:rPr>
+        <w:t>r</w:t>
+      </w:r>
+      <w:r>
+        <w:rPr>
+          <w:rFonts w:ascii="Arial" w:hAnsi="Arial" w:cs="Arial"/>
+          <w:color w:val="000000"/>
+          <w:sz w:val="22"/>
+        </w:rPr>
+        <w:t>esult/Chart_one_top/f3.rn</w:t>
+      </w:r>
+      <w:r>
+        <w:t xml:space="preserve"> -test </w:t>
+      </w:r>
+      <w:r>
+        <w:t>old_new_feature/Chart_new_feature/SBFL_chart_one_top.txt</w:t>
+      </w:r>
+      <w:r>
+        <w:t xml:space="preserve"> -metric2T </w:t>
+      </w:r>
+      <w:r>
+        <w:t>MAP</w:t>
+      </w:r>
+      <w:r>
+        <w:t xml:space="preserve"> -idv </w:t>
+      </w:r>
+      <w:r>
+        <w:t>old_new_feature/chart_output/</w:t>
+      </w:r>
+      <w:r>
+        <w:t>chart_F3_one_top_in_chart</w:t>
+      </w:r>
+      <w:r>
+        <w:t>.</w:t>
+      </w:r>
+      <w:r>
+        <w:rPr>
+          <w:rFonts w:hint="eastAsia"/>
+        </w:rPr>
+        <w:t>m</w:t>
+      </w:r>
+      <w:r>
+        <w:t>ap</w:t>
+      </w:r>
+      <w:r>
+        <w:t>.txt</w:t>
+      </w:r>
+    </w:p>
+    <w:p/>
+    <w:p>
+      <w:pPr>
+        <w:rPr>
+          <w:rFonts w:hint="eastAsia"/>
+        </w:rPr>
+      </w:pPr>
+      <w:r>
+        <w:rPr>
+          <w:rFonts w:hint="eastAsia"/>
+        </w:rPr>
+        <w:t>F</w:t>
+      </w:r>
+      <w:r>
+        <w:t>4</w:t>
+      </w:r>
+    </w:p>
+    <w:p>
+      <w:r>
+        <w:t xml:space="preserve">java -jar </w:t>
+      </w:r>
+      <w:r>
+        <w:t>RankLib-2.18.jar</w:t>
+      </w:r>
+      <w:r>
+        <w:t xml:space="preserve"> -load </w:t>
+      </w:r>
+      <w:r>
+        <w:rPr>
+          <w:rFonts w:ascii="Arial" w:hAnsi="Arial" w:cs="Arial" w:hint="eastAsia"/>
+          <w:color w:val="000000"/>
+          <w:sz w:val="22"/>
+        </w:rPr>
+        <w:t>o</w:t>
+      </w:r>
+      <w:r>
+        <w:rPr>
+          <w:rFonts w:ascii="Arial" w:hAnsi="Arial" w:cs="Arial"/>
+          <w:color w:val="000000"/>
+          <w:sz w:val="22"/>
+        </w:rPr>
+        <w:t>ld_new_feature</w:t>
+      </w:r>
+      <w:r>
+        <w:rPr>
+          <w:rFonts w:ascii="Arial" w:hAnsi="Arial" w:cs="Arial" w:hint="eastAsia"/>
+          <w:color w:val="000000"/>
+          <w:sz w:val="22"/>
+        </w:rPr>
+        <w:t>/Ch</w:t>
+      </w:r>
+      <w:r>
+        <w:rPr>
+          <w:rFonts w:ascii="Arial" w:hAnsi="Arial" w:cs="Arial"/>
+          <w:color w:val="000000"/>
+          <w:sz w:val="22"/>
+        </w:rPr>
+        <w:t>art_</w:t>
+      </w:r>
+      <w:r>
+        <w:rPr>
+          <w:rFonts w:ascii="Arial" w:hAnsi="Arial" w:cs="Arial" w:hint="eastAsia"/>
+          <w:color w:val="000000"/>
+          <w:sz w:val="22"/>
+        </w:rPr>
+        <w:t>r</w:t>
+      </w:r>
+      <w:r>
+        <w:rPr>
+          <w:rFonts w:ascii="Arial" w:hAnsi="Arial" w:cs="Arial"/>
+          <w:color w:val="000000"/>
+          <w:sz w:val="22"/>
+        </w:rPr>
+        <w:t>esult/Chart_one_top/f4</w:t>
+      </w:r>
+      <w:r>
+        <w:rPr>
+          <w:rFonts w:ascii="Arial" w:hAnsi="Arial" w:cs="Arial"/>
+          <w:color w:val="000000"/>
+          <w:sz w:val="22"/>
+        </w:rPr>
+        <w:t>.rn</w:t>
+      </w:r>
+      <w:r>
+        <w:t xml:space="preserve"> -test </w:t>
+      </w:r>
+      <w:r>
+        <w:t>old_new_feature/Chart_new_feature/SBFL_chart_one_top.txt</w:t>
+      </w:r>
+      <w:r>
+        <w:t xml:space="preserve"> -metric2T </w:t>
+      </w:r>
+      <w:r>
+        <w:t>MAP</w:t>
+      </w:r>
+      <w:r>
+        <w:t xml:space="preserve"> -idv old_new_feature/chart_output/chart</w:t>
+      </w:r>
+      <w:r>
+        <w:t>_F4</w:t>
+      </w:r>
+      <w:r>
+        <w:t>_one_top_in_chart</w:t>
+      </w:r>
+      <w:r>
+        <w:t>.</w:t>
+      </w:r>
+      <w:r>
+        <w:rPr>
+          <w:rFonts w:hint="eastAsia"/>
+        </w:rPr>
+        <w:t>m</w:t>
+      </w:r>
+      <w:r>
+        <w:t>ap</w:t>
+      </w:r>
+      <w:r>
+        <w:t>.txt</w:t>
+      </w:r>
+    </w:p>
+    <w:p>
+      <w:pPr>
+        <w:rPr>
+          <w:rFonts w:hint="eastAsia"/>
+        </w:rPr>
+      </w:pPr>
+    </w:p>
+    <w:p>
+      <w:r>
+        <w:rPr>
+          <w:rFonts w:hint="eastAsia"/>
+        </w:rPr>
+        <w:t>F</w:t>
+      </w:r>
+      <w:r>
+        <w:t>5</w:t>
+      </w:r>
+    </w:p>
+    <w:p>
+      <w:r>
+        <w:t xml:space="preserve">java -jar </w:t>
+      </w:r>
+      <w:r>
+        <w:t>RankLib-2.18.jar</w:t>
+      </w:r>
+      <w:r>
+        <w:t xml:space="preserve"> -load </w:t>
+      </w:r>
+      <w:r>
+        <w:rPr>
+          <w:rFonts w:ascii="Arial" w:hAnsi="Arial" w:cs="Arial" w:hint="eastAsia"/>
+          <w:color w:val="000000"/>
+          <w:sz w:val="22"/>
+        </w:rPr>
+        <w:t>o</w:t>
+      </w:r>
+      <w:r>
+        <w:rPr>
+          <w:rFonts w:ascii="Arial" w:hAnsi="Arial" w:cs="Arial"/>
+          <w:color w:val="000000"/>
+          <w:sz w:val="22"/>
+        </w:rPr>
+        <w:t>ld_new_feature</w:t>
+      </w:r>
+      <w:r>
+        <w:rPr>
+          <w:rFonts w:ascii="Arial" w:hAnsi="Arial" w:cs="Arial" w:hint="eastAsia"/>
+          <w:color w:val="000000"/>
+          <w:sz w:val="22"/>
+        </w:rPr>
+        <w:t>/Ch</w:t>
+      </w:r>
+      <w:r>
+        <w:rPr>
+          <w:rFonts w:ascii="Arial" w:hAnsi="Arial" w:cs="Arial"/>
+          <w:color w:val="000000"/>
+          <w:sz w:val="22"/>
+        </w:rPr>
+        <w:t>art_</w:t>
+      </w:r>
+      <w:r>
+        <w:rPr>
+          <w:rFonts w:ascii="Arial" w:hAnsi="Arial" w:cs="Arial" w:hint="eastAsia"/>
+          <w:color w:val="000000"/>
+          <w:sz w:val="22"/>
+        </w:rPr>
+        <w:t>r</w:t>
+      </w:r>
+      <w:r>
+        <w:rPr>
+          <w:rFonts w:ascii="Arial" w:hAnsi="Arial" w:cs="Arial"/>
+          <w:color w:val="000000"/>
+          <w:sz w:val="22"/>
+        </w:rPr>
+        <w:t>esult/Chart_one_top/f5</w:t>
+      </w:r>
+      <w:r>
+        <w:rPr>
+          <w:rFonts w:ascii="Arial" w:hAnsi="Arial" w:cs="Arial"/>
+          <w:color w:val="000000"/>
+          <w:sz w:val="22"/>
+        </w:rPr>
+        <w:t>.rn</w:t>
+      </w:r>
+      <w:r>
+        <w:t xml:space="preserve"> -test </w:t>
+      </w:r>
+      <w:r>
+        <w:t>old_new_feature/Chart_new_feature/SBFL_chart_one_top.txt</w:t>
+      </w:r>
+      <w:r>
+        <w:t xml:space="preserve"> -metric2T </w:t>
+      </w:r>
+      <w:r>
+        <w:t>MAP</w:t>
+      </w:r>
+      <w:r>
+        <w:t xml:space="preserve"> -idv old_new_feature/chart_output/chart</w:t>
+      </w:r>
+      <w:r>
+        <w:t>_F5</w:t>
+      </w:r>
+      <w:r>
+        <w:t>_one_top_in_chart</w:t>
+      </w:r>
+      <w:r>
+        <w:t>.</w:t>
+      </w:r>
+      <w:r>
+        <w:rPr>
+          <w:rFonts w:hint="eastAsia"/>
+        </w:rPr>
+        <w:t>m</w:t>
+      </w:r>
+      <w:r>
+        <w:t>ap</w:t>
+      </w:r>
+      <w:r>
+        <w:t>.txt</w:t>
+      </w:r>
+    </w:p>
+    <w:p/>
+    <w:p>
+      <w:r>
+        <w:rPr>
+          <w:rFonts w:hint="eastAsia"/>
+        </w:rPr>
+        <w:lastRenderedPageBreak/>
+        <w:t>比較</w:t>
+      </w:r>
+    </w:p>
+    <w:p>
+      <w:pPr>
+        <w:rPr>
+          <w:rFonts w:hint="eastAsia"/>
+        </w:rPr>
+      </w:pPr>
+      <w:r>
+        <w:t xml:space="preserve">java -cp </w:t>
+      </w:r>
+      <w:r>
+        <w:t>RankLib-2.18.jar</w:t>
+      </w:r>
+      <w:r>
+        <w:t xml:space="preserve"> ciir.umass.edu.eval.Analyzer -all </w:t>
+      </w:r>
+      <w:r>
+        <w:t>old_new_feature/chart_output/</w:t>
+      </w:r>
+      <w:r>
+        <w:t xml:space="preserve"> -base chart_one_top.map.txt &gt; analysis.txt</w:t>
+      </w:r>
+    </w:p>
+    <w:p/>
+    <w:p>
+      <w:pPr>
+        <w:rPr>
+          <w:b/>
+          <w:color w:val="FF0000"/>
+        </w:rPr>
+      </w:pPr>
+      <w:r>
+        <w:rPr>
+          <w:rFonts w:hint="eastAsia"/>
+          <w:b/>
+          <w:color w:val="FF0000"/>
+        </w:rPr>
+        <w:t>這是使用多個特徵的結果。</w:t>
+      </w:r>
+    </w:p>
+    <w:p>
+      <w:r>
+        <w:t>ja</w:t>
+      </w:r>
+      <w:r>
+        <w:t>va -jar RankLib-2.18.jar -train C</w:t>
+      </w:r>
+      <w:r>
+        <w:t>hart_new_feature</w:t>
+      </w:r>
+      <w:r>
+        <w:t>/SBFL_chart</w:t>
+      </w:r>
+      <w:r>
+        <w:t>.txt -ranker 1 -kcv 5 -</w:t>
+      </w:r>
+      <w:r>
+        <w:t>kcvmd Chart_result/C</w:t>
+      </w:r>
+      <w:r>
+        <w:t>hart</w:t>
+      </w:r>
+      <w:r>
+        <w:t xml:space="preserve">/ -kcvmn </w:t>
+      </w:r>
+      <w:r>
+        <w:rPr>
+          <w:rFonts w:hint="eastAsia"/>
+        </w:rPr>
+        <w:t>r</w:t>
+      </w:r>
+      <w:r>
+        <w:t>n</w:t>
+      </w:r>
+      <w:r>
+        <w:t xml:space="preserve"> -metric2t MAP -metric2T MAP -tvs 0.8</w:t>
+      </w:r>
+      <w:r>
+        <w:t xml:space="preserve"> &gt;&gt; Chart_result</w:t>
+      </w:r>
+      <w:r>
+        <w:rPr>
+          <w:rFonts w:hint="eastAsia"/>
+        </w:rPr>
+        <w:t>/</w:t>
+      </w:r>
+      <w:r>
+        <w:t>C</w:t>
+      </w:r>
+      <w:r>
+        <w:t>hart</w:t>
+      </w:r>
+      <w:r>
+        <w:rPr>
+          <w:rFonts w:hint="eastAsia"/>
+        </w:rPr>
+        <w:t>/</w:t>
+      </w:r>
+      <w:r>
+        <w:t>chart_RN_train.txt</w:t>
+      </w:r>
+    </w:p>
+    <w:p>
+      <w:r>
+        <w:rPr>
+          <w:noProof/>
+        </w:rPr>
+        <w:drawing>
+          <wp:inline distT="0" distB="0" distL="0" distR="0" wp14:anchorId="2A87024B" wp14:editId="12B8418F">
+            <wp:extent cx="4706007" cy="3057952"/>
+            <wp:effectExtent l="0" t="0" r="0" b="0"/>
+            <wp:docPr id="1" name="圖片 1"/>
+            <wp:cNvGraphicFramePr>
+              <a:graphicFrameLocks xmlns:a="http://schemas.openxmlformats.org/drawingml/2006/main" noChangeAspect="1"/>
+            </wp:cNvGraphicFramePr>
+            <a:graphic xmlns:a="http://schemas.openxmlformats.org/drawingml/2006/main">
+              <a:graphicData uri="http://schemas.openxmlformats.org/drawingml/2006/picture">
+                <pic:pic xmlns:pic="http://schemas.openxmlformats.org/drawingml/2006/picture">
+                  <pic:nvPicPr>
+                    <pic:cNvPr id="1" name=""/>
+                    <pic:cNvPicPr/>
+                  </pic:nvPicPr>
+                  <pic:blipFill>
+                    <a:blip r:embed="rId11"/>
+                    <a:stretch>
+                      <a:fillRect/>
+                    </a:stretch>
+                  </pic:blipFill>
+                  <pic:spPr>
+                    <a:xfrm>
+                      <a:off x="0" y="0"/>
                       <a:ext cx="4706007" cy="3057952"/>
                     </a:xfrm>
                     <a:prstGeom prst="rect">
@@ -1356,7 +4570,7 @@
         <w:pStyle w:val="Web"/>
         <w:spacing w:before="0" w:beforeAutospacing="0" w:after="0" w:afterAutospacing="0"/>
         <w:rPr>
-          <w:rFonts w:ascii="Arial" w:hAnsi="Arial" w:cs="Arial" w:hint="eastAsia"/>
+          <w:rFonts w:ascii="Arial" w:hAnsi="Arial" w:cs="Arial"/>
           <w:color w:val="000000"/>
           <w:sz w:val="22"/>
           <w:szCs w:val="22"/>
@@ -1383,8 +4597,6 @@
         </w:rPr>
         <w:t>有幫助的。</w:t>
       </w:r>
-      <w:bookmarkStart w:id="0" w:name="_GoBack"/>
-      <w:bookmarkEnd w:id="0"/>
     </w:p>
     <w:sectPr>
       <w:pgSz w:w="11906" w:h="16838"/>
